--- a/受控文档/计划/PRD2018-G12-项目总计划.docx
+++ b/受控文档/计划/PRD2018-G12-项目总计划.docx
@@ -1784,12 +1784,30 @@
             <w:pPr>
               <w:jc w:val="center"/>
               <w:rPr>
+                <w:rFonts w:ascii="宋体" w:hAnsi="宋体"/>
+                <w:color w:val="000000"/>
+                <w:sz w:val="18"/>
+                <w:szCs w:val="18"/>
+              </w:rPr>
+            </w:pPr>
+            <w:r>
+              <w:rPr>
+                <w:rFonts w:ascii="宋体" w:hAnsi="宋体"/>
+                <w:color w:val="000000"/>
+                <w:sz w:val="18"/>
+                <w:szCs w:val="18"/>
+              </w:rPr>
+              <w:t>0.</w:t>
+            </w:r>
+            <w:r>
+              <w:rPr>
                 <w:rFonts w:ascii="宋体" w:hAnsi="宋体" w:hint="eastAsia"/>
                 <w:color w:val="000000"/>
                 <w:sz w:val="18"/>
                 <w:szCs w:val="18"/>
               </w:rPr>
-            </w:pPr>
+              <w:t>2</w:t>
+            </w:r>
             <w:r>
               <w:rPr>
                 <w:rFonts w:ascii="宋体" w:hAnsi="宋体"/>
@@ -1797,7 +1815,7 @@
                 <w:sz w:val="18"/>
                 <w:szCs w:val="18"/>
               </w:rPr>
-              <w:t>0.</w:t>
+              <w:t>.</w:t>
             </w:r>
             <w:r>
               <w:rPr>
@@ -1806,7 +1824,7 @@
                 <w:sz w:val="18"/>
                 <w:szCs w:val="18"/>
               </w:rPr>
-              <w:t>2</w:t>
+              <w:t>1</w:t>
             </w:r>
             <w:r>
               <w:rPr>
@@ -1815,57 +1833,31 @@
                 <w:sz w:val="18"/>
                 <w:szCs w:val="18"/>
               </w:rPr>
-              <w:t>.</w:t>
-            </w:r>
-            <w:r>
-              <w:rPr>
-                <w:rFonts w:ascii="宋体" w:hAnsi="宋体" w:hint="eastAsia"/>
-                <w:color w:val="000000"/>
+              <w:t>.181021</w:t>
+            </w:r>
+          </w:p>
+        </w:tc>
+        <w:tc>
+          <w:tcPr>
+            <w:tcW w:w="1305" w:type="dxa"/>
+            <w:vAlign w:val="center"/>
+          </w:tcPr>
+          <w:p>
+            <w:pPr>
+              <w:jc w:val="center"/>
+              <w:rPr>
+                <w:rFonts w:ascii="宋体" w:hAnsi="宋体"/>
                 <w:sz w:val="18"/>
                 <w:szCs w:val="18"/>
               </w:rPr>
-              <w:t>1</w:t>
-            </w:r>
-            <w:r>
-              <w:rPr>
-                <w:rFonts w:ascii="宋体" w:hAnsi="宋体"/>
-                <w:color w:val="000000"/>
-                <w:sz w:val="18"/>
-                <w:szCs w:val="18"/>
-              </w:rPr>
-              <w:t>.181021</w:t>
-            </w:r>
-          </w:p>
-        </w:tc>
-        <w:tc>
-          <w:tcPr>
-            <w:tcW w:w="1305" w:type="dxa"/>
-            <w:vAlign w:val="center"/>
-          </w:tcPr>
-          <w:p>
-            <w:pPr>
-              <w:jc w:val="center"/>
+            </w:pPr>
+            <w:r>
               <w:rPr>
                 <w:rFonts w:ascii="宋体" w:hAnsi="宋体" w:hint="eastAsia"/>
                 <w:sz w:val="18"/>
                 <w:szCs w:val="18"/>
               </w:rPr>
-            </w:pPr>
-            <w:r>
-              <w:rPr>
-                <w:rFonts w:ascii="宋体" w:hAnsi="宋体" w:hint="eastAsia"/>
-                <w:sz w:val="18"/>
-                <w:szCs w:val="18"/>
-              </w:rPr>
-              <w:t>20</w:t>
-            </w:r>
-            <w:r>
-              <w:rPr>
-                <w:rFonts w:ascii="宋体" w:hAnsi="宋体" w:hint="eastAsia"/>
-                <w:sz w:val="18"/>
-                <w:szCs w:val="18"/>
-              </w:rPr>
-              <w:t>18-10-21</w:t>
+              <w:t>2018-10-21</w:t>
             </w:r>
           </w:p>
         </w:tc>
@@ -1881,7 +1873,7 @@
             <w:pPr>
               <w:jc w:val="center"/>
               <w:rPr>
-                <w:rFonts w:ascii="宋体" w:hAnsi="宋体" w:hint="eastAsia"/>
+                <w:rFonts w:ascii="宋体" w:hAnsi="宋体"/>
                 <w:sz w:val="18"/>
                 <w:szCs w:val="18"/>
               </w:rPr>
@@ -1908,7 +1900,7 @@
           <w:p>
             <w:pPr>
               <w:rPr>
-                <w:rFonts w:ascii="宋体" w:hAnsi="宋体" w:hint="eastAsia"/>
+                <w:rFonts w:ascii="宋体" w:hAnsi="宋体"/>
                 <w:sz w:val="18"/>
                 <w:szCs w:val="18"/>
               </w:rPr>
@@ -1936,7 +1928,7 @@
             <w:pPr>
               <w:jc w:val="center"/>
               <w:rPr>
-                <w:rFonts w:ascii="宋体" w:hAnsi="宋体" w:hint="eastAsia"/>
+                <w:rFonts w:ascii="宋体" w:hAnsi="宋体"/>
                 <w:bCs/>
                 <w:sz w:val="18"/>
                 <w:szCs w:val="18"/>
@@ -1966,7 +1958,7 @@
             <w:pPr>
               <w:jc w:val="center"/>
               <w:rPr>
-                <w:rFonts w:ascii="宋体" w:hAnsi="宋体" w:hint="eastAsia"/>
+                <w:rFonts w:ascii="宋体" w:hAnsi="宋体"/>
                 <w:sz w:val="18"/>
                 <w:szCs w:val="18"/>
               </w:rPr>
@@ -1993,7 +1985,7 @@
           <w:p>
             <w:pPr>
               <w:rPr>
-                <w:rFonts w:ascii="宋体" w:hAnsi="宋体" w:hint="eastAsia"/>
+                <w:rFonts w:ascii="宋体" w:hAnsi="宋体"/>
                 <w:sz w:val="18"/>
                 <w:szCs w:val="18"/>
               </w:rPr>
@@ -2020,19 +2012,235 @@
             <w:pPr>
               <w:jc w:val="center"/>
               <w:rPr>
+                <w:rFonts w:ascii="宋体" w:hAnsi="宋体"/>
+                <w:sz w:val="18"/>
+                <w:szCs w:val="18"/>
+              </w:rPr>
+            </w:pPr>
+            <w:r>
+              <w:rPr>
                 <w:rFonts w:ascii="宋体" w:hAnsi="宋体" w:hint="eastAsia"/>
                 <w:sz w:val="18"/>
                 <w:szCs w:val="18"/>
               </w:rPr>
+              <w:t>刘祺</w:t>
+            </w:r>
+          </w:p>
+        </w:tc>
+      </w:tr>
+      <w:tr>
+        <w:trPr>
+          <w:cantSplit/>
+          <w:trHeight w:val="510"/>
+          <w:jc w:val="center"/>
+        </w:trPr>
+        <w:tc>
+          <w:tcPr>
+            <w:tcW w:w="1364" w:type="dxa"/>
+            <w:vAlign w:val="center"/>
+          </w:tcPr>
+          <w:p>
+            <w:pPr>
+              <w:jc w:val="center"/>
+              <w:rPr>
+                <w:rFonts w:ascii="宋体" w:hAnsi="宋体" w:hint="eastAsia"/>
+                <w:color w:val="000000"/>
+                <w:sz w:val="18"/>
+                <w:szCs w:val="18"/>
+              </w:rPr>
             </w:pPr>
             <w:r>
+              <w:rPr>
+                <w:rFonts w:ascii="宋体" w:hAnsi="宋体" w:hint="eastAsia"/>
+                <w:color w:val="000000"/>
+                <w:sz w:val="18"/>
+                <w:szCs w:val="18"/>
+              </w:rPr>
+              <w:t>1.0.0.181201</w:t>
+            </w:r>
+          </w:p>
+        </w:tc>
+        <w:tc>
+          <w:tcPr>
+            <w:tcW w:w="1305" w:type="dxa"/>
+            <w:vAlign w:val="center"/>
+          </w:tcPr>
+          <w:p>
+            <w:pPr>
+              <w:jc w:val="center"/>
               <w:rPr>
                 <w:rFonts w:ascii="宋体" w:hAnsi="宋体" w:hint="eastAsia"/>
                 <w:sz w:val="18"/>
                 <w:szCs w:val="18"/>
               </w:rPr>
+            </w:pPr>
+            <w:r>
+              <w:rPr>
+                <w:rFonts w:ascii="宋体" w:hAnsi="宋体" w:hint="eastAsia"/>
+                <w:sz w:val="18"/>
+                <w:szCs w:val="18"/>
+              </w:rPr>
+              <w:t>2018-12-01</w:t>
+            </w:r>
+          </w:p>
+        </w:tc>
+        <w:tc>
+          <w:tcPr>
+            <w:tcW w:w="810" w:type="dxa"/>
+            <w:tcBorders>
+              <w:right w:val="single" w:sz="4" w:space="0" w:color="auto"/>
+            </w:tcBorders>
+            <w:vAlign w:val="center"/>
+          </w:tcPr>
+          <w:p>
+            <w:pPr>
+              <w:jc w:val="center"/>
+              <w:rPr>
+                <w:rFonts w:ascii="宋体" w:hAnsi="宋体" w:hint="eastAsia"/>
+                <w:sz w:val="18"/>
+                <w:szCs w:val="18"/>
+              </w:rPr>
+            </w:pPr>
+            <w:r>
+              <w:rPr>
+                <w:rFonts w:ascii="宋体" w:hAnsi="宋体" w:hint="eastAsia"/>
+                <w:sz w:val="18"/>
+                <w:szCs w:val="18"/>
+              </w:rPr>
               <w:t>刘祺</w:t>
             </w:r>
+          </w:p>
+        </w:tc>
+        <w:tc>
+          <w:tcPr>
+            <w:tcW w:w="1604" w:type="dxa"/>
+            <w:tcBorders>
+              <w:left w:val="single" w:sz="4" w:space="0" w:color="auto"/>
+              <w:right w:val="single" w:sz="4" w:space="0" w:color="auto"/>
+            </w:tcBorders>
+            <w:vAlign w:val="center"/>
+          </w:tcPr>
+          <w:p>
+            <w:pPr>
+              <w:rPr>
+                <w:rFonts w:ascii="宋体" w:hAnsi="宋体" w:hint="eastAsia"/>
+                <w:sz w:val="18"/>
+                <w:szCs w:val="18"/>
+              </w:rPr>
+            </w:pPr>
+            <w:r>
+              <w:rPr>
+                <w:rFonts w:ascii="宋体" w:hAnsi="宋体" w:hint="eastAsia"/>
+                <w:sz w:val="18"/>
+                <w:szCs w:val="18"/>
+              </w:rPr>
+              <w:t>正式发布</w:t>
+            </w:r>
+          </w:p>
+        </w:tc>
+        <w:tc>
+          <w:tcPr>
+            <w:tcW w:w="1073" w:type="dxa"/>
+            <w:tcBorders>
+              <w:left w:val="single" w:sz="4" w:space="0" w:color="auto"/>
+              <w:right w:val="single" w:sz="4" w:space="0" w:color="auto"/>
+            </w:tcBorders>
+            <w:vAlign w:val="center"/>
+          </w:tcPr>
+          <w:p>
+            <w:pPr>
+              <w:jc w:val="center"/>
+              <w:rPr>
+                <w:rFonts w:ascii="宋体" w:hAnsi="宋体"/>
+                <w:bCs/>
+                <w:sz w:val="18"/>
+                <w:szCs w:val="18"/>
+              </w:rPr>
+            </w:pPr>
+          </w:p>
+        </w:tc>
+        <w:tc>
+          <w:tcPr>
+            <w:tcW w:w="1081" w:type="dxa"/>
+            <w:tcBorders>
+              <w:left w:val="single" w:sz="4" w:space="0" w:color="auto"/>
+              <w:right w:val="single" w:sz="4" w:space="0" w:color="auto"/>
+            </w:tcBorders>
+            <w:vAlign w:val="center"/>
+          </w:tcPr>
+          <w:p>
+            <w:pPr>
+              <w:jc w:val="center"/>
+              <w:rPr>
+                <w:rFonts w:ascii="宋体" w:hAnsi="宋体" w:hint="eastAsia"/>
+                <w:sz w:val="18"/>
+                <w:szCs w:val="18"/>
+              </w:rPr>
+            </w:pPr>
+            <w:r>
+              <w:rPr>
+                <w:rFonts w:ascii="宋体" w:hAnsi="宋体" w:hint="eastAsia"/>
+                <w:sz w:val="18"/>
+                <w:szCs w:val="18"/>
+              </w:rPr>
+              <w:t>2018-12-01</w:t>
+            </w:r>
+          </w:p>
+        </w:tc>
+        <w:tc>
+          <w:tcPr>
+            <w:tcW w:w="835" w:type="dxa"/>
+            <w:tcBorders>
+              <w:left w:val="single" w:sz="4" w:space="0" w:color="auto"/>
+              <w:right w:val="single" w:sz="4" w:space="0" w:color="auto"/>
+            </w:tcBorders>
+            <w:vAlign w:val="center"/>
+          </w:tcPr>
+          <w:p>
+            <w:pPr>
+              <w:rPr>
+                <w:rFonts w:ascii="宋体" w:hAnsi="宋体" w:hint="eastAsia"/>
+                <w:sz w:val="18"/>
+                <w:szCs w:val="18"/>
+              </w:rPr>
+            </w:pPr>
+            <w:r>
+              <w:rPr>
+                <w:rFonts w:ascii="宋体" w:hAnsi="宋体" w:hint="eastAsia"/>
+                <w:sz w:val="18"/>
+                <w:szCs w:val="18"/>
+              </w:rPr>
+              <w:t>G12</w:t>
+            </w:r>
+          </w:p>
+        </w:tc>
+        <w:tc>
+          <w:tcPr>
+            <w:tcW w:w="835" w:type="dxa"/>
+            <w:tcBorders>
+              <w:left w:val="single" w:sz="4" w:space="0" w:color="auto"/>
+            </w:tcBorders>
+            <w:vAlign w:val="center"/>
+          </w:tcPr>
+          <w:p>
+            <w:pPr>
+              <w:jc w:val="center"/>
+              <w:rPr>
+                <w:rFonts w:ascii="宋体" w:hAnsi="宋体" w:hint="eastAsia"/>
+                <w:sz w:val="18"/>
+                <w:szCs w:val="18"/>
+              </w:rPr>
+            </w:pPr>
+            <w:r>
+              <w:rPr>
+                <w:rFonts w:ascii="宋体" w:hAnsi="宋体" w:hint="eastAsia"/>
+                <w:sz w:val="18"/>
+                <w:szCs w:val="18"/>
+              </w:rPr>
+              <w:t>G12</w:t>
+            </w:r>
+            <w:bookmarkStart w:id="0" w:name="_GoBack"/>
+            <w:bookmarkEnd w:id="0"/>
           </w:p>
         </w:tc>
       </w:tr>
@@ -2760,21 +2968,7 @@
             <w:rStyle w:val="a5"/>
             <w:noProof/>
           </w:rPr>
-          <w:t>假设与</w:t>
-        </w:r>
-        <w:r>
-          <w:rPr>
-            <w:rStyle w:val="a5"/>
-            <w:noProof/>
-          </w:rPr>
-          <w:t>约</w:t>
-        </w:r>
-        <w:r>
-          <w:rPr>
-            <w:rStyle w:val="a5"/>
-            <w:noProof/>
-          </w:rPr>
-          <w:t>束</w:t>
+          <w:t>假设与约束</w:t>
         </w:r>
         <w:r>
           <w:rPr>
@@ -5453,7 +5647,7 @@
           <w:szCs w:val="30"/>
         </w:rPr>
       </w:pPr>
-      <w:bookmarkStart w:id="0" w:name="_Toc527301146"/>
+      <w:bookmarkStart w:id="1" w:name="_Toc527301146"/>
       <w:r>
         <w:rPr>
           <w:rStyle w:val="10"/>
@@ -5464,7 +5658,7 @@
         </w:rPr>
         <w:t>1 引言</w:t>
       </w:r>
-      <w:bookmarkEnd w:id="0"/>
+      <w:bookmarkEnd w:id="1"/>
     </w:p>
     <w:p>
       <w:pPr>
@@ -5476,7 +5670,7 @@
           <w:szCs w:val="28"/>
         </w:rPr>
       </w:pPr>
-      <w:bookmarkStart w:id="1" w:name="_Toc527301147"/>
+      <w:bookmarkStart w:id="2" w:name="_Toc527301147"/>
       <w:r>
         <w:rPr>
           <w:b w:val="0"/>
@@ -5510,7 +5704,7 @@
         </w:rPr>
         <w:t>背景</w:t>
       </w:r>
-      <w:bookmarkEnd w:id="1"/>
+      <w:bookmarkEnd w:id="2"/>
     </w:p>
     <w:p>
       <w:pPr>
@@ -6788,11 +6982,9 @@
             <w:pPr>
               <w:spacing w:afterLines="50" w:after="156" w:line="300" w:lineRule="atLeast"/>
             </w:pPr>
-            <w:proofErr w:type="spellStart"/>
             <w:r>
               <w:t>mashiroshinku</w:t>
             </w:r>
-            <w:proofErr w:type="spellEnd"/>
           </w:p>
         </w:tc>
         <w:tc>
@@ -7201,7 +7393,7 @@
           <w:szCs w:val="28"/>
         </w:rPr>
       </w:pPr>
-      <w:bookmarkStart w:id="2" w:name="_Toc527301148"/>
+      <w:bookmarkStart w:id="3" w:name="_Toc527301148"/>
       <w:r>
         <w:rPr>
           <w:b w:val="0"/>
@@ -7235,7 +7427,7 @@
         </w:rPr>
         <w:t>定义</w:t>
       </w:r>
-      <w:bookmarkEnd w:id="2"/>
+      <w:bookmarkEnd w:id="3"/>
     </w:p>
     <w:p>
       <w:pPr>
@@ -7244,7 +7436,7 @@
           <w:numId w:val="7"/>
         </w:numPr>
       </w:pPr>
-      <w:bookmarkStart w:id="3" w:name="_Hlk509751371"/>
+      <w:bookmarkStart w:id="4" w:name="_Hlk509751371"/>
       <w:r>
         <w:rPr>
           <w:rFonts w:hint="eastAsia"/>
@@ -7313,13 +7505,8 @@
         </w:numPr>
       </w:pPr>
       <w:r>
-        <w:t xml:space="preserve">IBM Rational </w:t>
-      </w:r>
-      <w:proofErr w:type="spellStart"/>
-      <w:r>
-        <w:t>RequisitePro</w:t>
-      </w:r>
-      <w:proofErr w:type="spellEnd"/>
+        <w:t>IBM Rational RequisitePro</w:t>
+      </w:r>
       <w:r>
         <w:rPr>
           <w:rFonts w:hint="eastAsia"/>
@@ -7340,7 +7527,6 @@
           <w:numId w:val="7"/>
         </w:numPr>
       </w:pPr>
-      <w:proofErr w:type="spellStart"/>
       <w:r>
         <w:t>G</w:t>
       </w:r>
@@ -7350,7 +7536,6 @@
         </w:rPr>
         <w:t>it</w:t>
       </w:r>
-      <w:proofErr w:type="spellEnd"/>
       <w:r>
         <w:rPr>
           <w:rFonts w:hint="eastAsia"/>
@@ -7481,8 +7666,8 @@
           <w:szCs w:val="28"/>
         </w:rPr>
       </w:pPr>
-      <w:bookmarkStart w:id="4" w:name="_Toc527301149"/>
-      <w:bookmarkEnd w:id="3"/>
+      <w:bookmarkStart w:id="5" w:name="_Toc527301149"/>
+      <w:bookmarkEnd w:id="4"/>
       <w:r>
         <w:rPr>
           <w:b w:val="0"/>
@@ -7517,7 +7702,7 @@
         </w:rPr>
         <w:t>参考资料</w:t>
       </w:r>
-      <w:bookmarkEnd w:id="4"/>
+      <w:bookmarkEnd w:id="5"/>
     </w:p>
     <w:p>
       <w:pPr>
@@ -7566,241 +7751,175 @@
           <w:rFonts w:ascii="宋体" w:hAnsi="宋体"/>
           <w:szCs w:val="21"/>
         </w:rPr>
-        <w:t xml:space="preserve"> Karl E. </w:t>
-      </w:r>
-      <w:proofErr w:type="spellStart"/>
-      <w:r>
+        <w:t xml:space="preserve"> Karl E. Wiegers </w:t>
+      </w:r>
+      <w:r>
+        <w:rPr>
+          <w:rFonts w:ascii="宋体" w:hAnsi="宋体" w:hint="eastAsia"/>
+          <w:szCs w:val="21"/>
+        </w:rPr>
+        <w:t>国际书</w:t>
+      </w:r>
+      <w:r>
+        <w:rPr>
+          <w:rFonts w:ascii="Calibri" w:hAnsi="Calibri" w:cs="Calibri" w:hint="eastAsia"/>
+          <w:szCs w:val="21"/>
+        </w:rPr>
+        <w:t>书号</w:t>
+      </w:r>
+      <w:r>
+        <w:rPr>
+          <w:rFonts w:ascii="Calibri" w:hAnsi="Calibri" w:cs="Calibri" w:hint="eastAsia"/>
+          <w:szCs w:val="21"/>
+        </w:rPr>
+        <w:t>：</w:t>
+      </w:r>
+      <w:r>
+        <w:rPr>
+          <w:rFonts w:ascii="Calibri" w:hAnsi="Calibri" w:cs="Calibri"/>
+          <w:szCs w:val="21"/>
+        </w:rPr>
+        <w:t>9787302098348</w:t>
+      </w:r>
+    </w:p>
+    <w:p>
+      <w:pPr>
+        <w:ind w:left="420"/>
         <w:rPr>
           <w:rFonts w:ascii="宋体" w:hAnsi="宋体"/>
           <w:szCs w:val="21"/>
         </w:rPr>
-        <w:t>Wiegers</w:t>
-      </w:r>
-      <w:proofErr w:type="spellEnd"/>
+      </w:pPr>
+      <w:r>
+        <w:rPr>
+          <w:rFonts w:ascii="宋体" w:hAnsi="宋体" w:hint="eastAsia"/>
+          <w:szCs w:val="21"/>
+        </w:rPr>
+        <w:t>《统一软件开发过程》</w:t>
+      </w:r>
+      <w:r>
+        <w:rPr>
+          <w:rFonts w:ascii="宋体" w:hAnsi="宋体" w:hint="eastAsia"/>
+          <w:szCs w:val="21"/>
+        </w:rPr>
+        <w:t>出版社：</w:t>
+      </w:r>
+      <w:r>
+        <w:rPr>
+          <w:rFonts w:ascii="宋体" w:hAnsi="宋体" w:hint="eastAsia"/>
+          <w:szCs w:val="21"/>
+        </w:rPr>
+        <w:t>机械工业出版社</w:t>
+      </w:r>
+      <w:r>
+        <w:rPr>
+          <w:rFonts w:ascii="宋体" w:hAnsi="宋体" w:hint="eastAsia"/>
+          <w:szCs w:val="21"/>
+        </w:rPr>
+        <w:t xml:space="preserve"> </w:t>
+      </w:r>
+      <w:r>
+        <w:rPr>
+          <w:rFonts w:ascii="宋体" w:hAnsi="宋体" w:hint="eastAsia"/>
+          <w:szCs w:val="21"/>
+        </w:rPr>
+        <w:t>作者：</w:t>
+      </w:r>
+      <w:r>
+        <w:rPr>
+          <w:rFonts w:ascii="宋体" w:hAnsi="宋体" w:hint="eastAsia"/>
+          <w:szCs w:val="21"/>
+        </w:rPr>
+        <w:t>Ivar Jacobson, Grady Booch, James Rambaugh</w:t>
+      </w:r>
+      <w:r>
+        <w:rPr>
+          <w:rFonts w:ascii="宋体" w:hAnsi="宋体" w:hint="eastAsia"/>
+          <w:szCs w:val="21"/>
+        </w:rPr>
+        <w:t>，</w:t>
+      </w:r>
+      <w:r>
+        <w:rPr>
+          <w:rFonts w:ascii="宋体" w:hAnsi="宋体" w:hint="eastAsia"/>
+          <w:szCs w:val="21"/>
+        </w:rPr>
+        <w:t xml:space="preserve"> </w:t>
+      </w:r>
+      <w:r>
+        <w:rPr>
+          <w:rFonts w:ascii="宋体" w:hAnsi="宋体" w:hint="eastAsia"/>
+          <w:szCs w:val="21"/>
+        </w:rPr>
+        <w:t>国际书号：</w:t>
+      </w:r>
       <w:r>
         <w:rPr>
           <w:rFonts w:ascii="宋体" w:hAnsi="宋体"/>
           <w:szCs w:val="21"/>
         </w:rPr>
-        <w:t xml:space="preserve"> </w:t>
-      </w:r>
+        <w:t>9787111075721</w:t>
+      </w:r>
+    </w:p>
+    <w:p>
+      <w:pPr>
+        <w:ind w:left="420"/>
+        <w:rPr>
+          <w:rFonts w:ascii="宋体" w:hAnsi="宋体"/>
+          <w:szCs w:val="21"/>
+        </w:rPr>
+      </w:pPr>
+    </w:p>
+    <w:p>
+      <w:pPr>
+        <w:ind w:left="420"/>
+        <w:rPr>
+          <w:rFonts w:ascii="宋体" w:hAnsi="宋体"/>
+          <w:szCs w:val="21"/>
+        </w:rPr>
+      </w:pPr>
       <w:r>
         <w:rPr>
           <w:rFonts w:ascii="宋体" w:hAnsi="宋体" w:hint="eastAsia"/>
           <w:szCs w:val="21"/>
         </w:rPr>
-        <w:t>国际书</w:t>
-      </w:r>
-      <w:r>
-        <w:rPr>
-          <w:rFonts w:ascii="Calibri" w:hAnsi="Calibri" w:cs="Calibri" w:hint="eastAsia"/>
-          <w:szCs w:val="21"/>
-        </w:rPr>
-        <w:t>书号</w:t>
-      </w:r>
-      <w:r>
-        <w:rPr>
-          <w:rFonts w:ascii="Calibri" w:hAnsi="Calibri" w:cs="Calibri" w:hint="eastAsia"/>
-          <w:szCs w:val="21"/>
-        </w:rPr>
-        <w:t>：</w:t>
-      </w:r>
-      <w:r>
-        <w:rPr>
-          <w:rFonts w:ascii="Calibri" w:hAnsi="Calibri" w:cs="Calibri"/>
-          <w:szCs w:val="21"/>
-        </w:rPr>
-        <w:t>9787302098348</w:t>
-      </w:r>
-    </w:p>
-    <w:p>
-      <w:pPr>
-        <w:ind w:left="420"/>
-        <w:rPr>
-          <w:rFonts w:ascii="宋体" w:hAnsi="宋体"/>
-          <w:szCs w:val="21"/>
-        </w:rPr>
-      </w:pPr>
+        <w:t>《软件需求管理—统一方法》</w:t>
+      </w:r>
       <w:r>
         <w:rPr>
           <w:rFonts w:ascii="宋体" w:hAnsi="宋体" w:hint="eastAsia"/>
           <w:szCs w:val="21"/>
         </w:rPr>
-        <w:t>《统一软件开发过程》</w:t>
+        <w:t>出版社：</w:t>
       </w:r>
       <w:r>
         <w:rPr>
           <w:rFonts w:ascii="宋体" w:hAnsi="宋体" w:hint="eastAsia"/>
           <w:szCs w:val="21"/>
         </w:rPr>
-        <w:t>出版社：</w:t>
+        <w:t>机械工业出版社</w:t>
       </w:r>
       <w:r>
         <w:rPr>
           <w:rFonts w:ascii="宋体" w:hAnsi="宋体" w:hint="eastAsia"/>
           <w:szCs w:val="21"/>
         </w:rPr>
-        <w:t>机械工业出版社</w:t>
+        <w:t xml:space="preserve"> </w:t>
       </w:r>
       <w:r>
         <w:rPr>
           <w:rFonts w:ascii="宋体" w:hAnsi="宋体" w:hint="eastAsia"/>
           <w:szCs w:val="21"/>
         </w:rPr>
-        <w:t xml:space="preserve"> </w:t>
+        <w:t>作者：</w:t>
       </w:r>
       <w:r>
         <w:rPr>
           <w:rFonts w:ascii="宋体" w:hAnsi="宋体" w:hint="eastAsia"/>
           <w:szCs w:val="21"/>
         </w:rPr>
-        <w:t>作者：</w:t>
-      </w:r>
-      <w:r>
-        <w:rPr>
-          <w:rFonts w:ascii="宋体" w:hAnsi="宋体" w:hint="eastAsia"/>
-          <w:szCs w:val="21"/>
-        </w:rPr>
-        <w:t xml:space="preserve">Ivar Jacobson, Grady </w:t>
-      </w:r>
-      <w:proofErr w:type="spellStart"/>
-      <w:r>
-        <w:rPr>
-          <w:rFonts w:ascii="宋体" w:hAnsi="宋体" w:hint="eastAsia"/>
-          <w:szCs w:val="21"/>
-        </w:rPr>
-        <w:t>Booch</w:t>
-      </w:r>
-      <w:proofErr w:type="spellEnd"/>
-      <w:r>
-        <w:rPr>
-          <w:rFonts w:ascii="宋体" w:hAnsi="宋体" w:hint="eastAsia"/>
-          <w:szCs w:val="21"/>
-        </w:rPr>
-        <w:t xml:space="preserve">, James </w:t>
-      </w:r>
-      <w:proofErr w:type="spellStart"/>
-      <w:r>
-        <w:rPr>
-          <w:rFonts w:ascii="宋体" w:hAnsi="宋体" w:hint="eastAsia"/>
-          <w:szCs w:val="21"/>
-        </w:rPr>
-        <w:t>Rambaugh</w:t>
-      </w:r>
-      <w:proofErr w:type="spellEnd"/>
-      <w:r>
-        <w:rPr>
-          <w:rFonts w:ascii="宋体" w:hAnsi="宋体" w:hint="eastAsia"/>
-          <w:szCs w:val="21"/>
-        </w:rPr>
-        <w:t>，</w:t>
-      </w:r>
-      <w:r>
-        <w:rPr>
-          <w:rFonts w:ascii="宋体" w:hAnsi="宋体" w:hint="eastAsia"/>
-          <w:szCs w:val="21"/>
-        </w:rPr>
-        <w:t xml:space="preserve"> </w:t>
-      </w:r>
-      <w:r>
-        <w:rPr>
-          <w:rFonts w:ascii="宋体" w:hAnsi="宋体" w:hint="eastAsia"/>
-          <w:szCs w:val="21"/>
-        </w:rPr>
-        <w:t>国际书号：</w:t>
-      </w:r>
-      <w:r>
-        <w:rPr>
-          <w:rFonts w:ascii="宋体" w:hAnsi="宋体"/>
-          <w:szCs w:val="21"/>
-        </w:rPr>
-        <w:t>9787111075721</w:t>
-      </w:r>
-    </w:p>
-    <w:p>
-      <w:pPr>
-        <w:ind w:left="420"/>
-        <w:rPr>
-          <w:rFonts w:ascii="宋体" w:hAnsi="宋体"/>
-          <w:szCs w:val="21"/>
-        </w:rPr>
-      </w:pPr>
-    </w:p>
-    <w:p>
-      <w:pPr>
-        <w:ind w:left="420"/>
-        <w:rPr>
-          <w:rFonts w:ascii="宋体" w:hAnsi="宋体"/>
-          <w:szCs w:val="21"/>
-        </w:rPr>
-      </w:pPr>
-      <w:r>
-        <w:rPr>
-          <w:rFonts w:ascii="宋体" w:hAnsi="宋体" w:hint="eastAsia"/>
-          <w:szCs w:val="21"/>
-        </w:rPr>
-        <w:t>《软件需求管理—统一方法》</w:t>
-      </w:r>
-      <w:r>
-        <w:rPr>
-          <w:rFonts w:ascii="宋体" w:hAnsi="宋体" w:hint="eastAsia"/>
-          <w:szCs w:val="21"/>
-        </w:rPr>
-        <w:t>出版社：</w:t>
-      </w:r>
-      <w:r>
-        <w:rPr>
-          <w:rFonts w:ascii="宋体" w:hAnsi="宋体" w:hint="eastAsia"/>
-          <w:szCs w:val="21"/>
-        </w:rPr>
-        <w:t>机械工业出版社</w:t>
-      </w:r>
-      <w:r>
-        <w:rPr>
-          <w:rFonts w:ascii="宋体" w:hAnsi="宋体" w:hint="eastAsia"/>
-          <w:szCs w:val="21"/>
-        </w:rPr>
-        <w:t xml:space="preserve"> </w:t>
-      </w:r>
-      <w:r>
-        <w:rPr>
-          <w:rFonts w:ascii="宋体" w:hAnsi="宋体" w:hint="eastAsia"/>
-          <w:szCs w:val="21"/>
-        </w:rPr>
-        <w:t>作者：</w:t>
-      </w:r>
-      <w:r>
-        <w:rPr>
-          <w:rFonts w:ascii="宋体" w:hAnsi="宋体" w:hint="eastAsia"/>
-          <w:szCs w:val="21"/>
-        </w:rPr>
-        <w:t xml:space="preserve">Dean </w:t>
-      </w:r>
-      <w:proofErr w:type="spellStart"/>
-      <w:r>
-        <w:rPr>
-          <w:rFonts w:ascii="宋体" w:hAnsi="宋体" w:hint="eastAsia"/>
-          <w:szCs w:val="21"/>
-        </w:rPr>
-        <w:t>Leffingwell</w:t>
-      </w:r>
-      <w:proofErr w:type="spellEnd"/>
-      <w:r>
-        <w:rPr>
-          <w:rFonts w:ascii="宋体" w:hAnsi="宋体" w:hint="eastAsia"/>
-          <w:szCs w:val="21"/>
-        </w:rPr>
-        <w:t xml:space="preserve"> Don </w:t>
-      </w:r>
-      <w:proofErr w:type="spellStart"/>
-      <w:r>
-        <w:rPr>
-          <w:rFonts w:ascii="宋体" w:hAnsi="宋体" w:hint="eastAsia"/>
-          <w:szCs w:val="21"/>
-        </w:rPr>
-        <w:t>Widrig</w:t>
-      </w:r>
-      <w:proofErr w:type="spellEnd"/>
+        <w:t>Dean Leffingwell Don Widrig</w:t>
+      </w:r>
       <w:r>
         <w:rPr>
           <w:rFonts w:ascii="宋体" w:hAnsi="宋体" w:hint="eastAsia"/>
@@ -7914,7 +8033,7 @@
           <w:szCs w:val="28"/>
         </w:rPr>
       </w:pPr>
-      <w:bookmarkStart w:id="5" w:name="_Toc527301150"/>
+      <w:bookmarkStart w:id="6" w:name="_Toc527301150"/>
       <w:r>
         <w:rPr>
           <w:b w:val="0"/>
@@ -7948,7 +8067,7 @@
         </w:rPr>
         <w:t>标准、条约和约定</w:t>
       </w:r>
-      <w:bookmarkEnd w:id="5"/>
+      <w:bookmarkEnd w:id="6"/>
     </w:p>
     <w:p>
       <w:pPr>
@@ -8024,7 +8143,7 @@
           <w:szCs w:val="30"/>
         </w:rPr>
       </w:pPr>
-      <w:bookmarkStart w:id="6" w:name="_Toc527301151"/>
+      <w:bookmarkStart w:id="7" w:name="_Toc527301151"/>
       <w:r>
         <w:rPr>
           <w:rStyle w:val="10"/>
@@ -8035,7 +8154,7 @@
         </w:rPr>
         <w:t>2 项目概述</w:t>
       </w:r>
-      <w:bookmarkEnd w:id="6"/>
+      <w:bookmarkEnd w:id="7"/>
     </w:p>
     <w:p>
       <w:pPr>
@@ -8048,7 +8167,7 @@
           <w:szCs w:val="28"/>
         </w:rPr>
       </w:pPr>
-      <w:bookmarkStart w:id="7" w:name="_Toc527301152"/>
+      <w:bookmarkStart w:id="8" w:name="_Toc527301152"/>
       <w:r>
         <w:rPr>
           <w:b w:val="0"/>
@@ -8067,7 +8186,7 @@
         </w:rPr>
         <w:t>项目目标</w:t>
       </w:r>
-      <w:bookmarkEnd w:id="7"/>
+      <w:bookmarkEnd w:id="8"/>
     </w:p>
     <w:p>
       <w:pPr>
@@ -8302,7 +8421,7 @@
           <w:szCs w:val="28"/>
         </w:rPr>
       </w:pPr>
-      <w:bookmarkStart w:id="8" w:name="_Toc527301153"/>
+      <w:bookmarkStart w:id="9" w:name="_Toc527301153"/>
       <w:r>
         <w:rPr>
           <w:b w:val="0"/>
@@ -8319,7 +8438,7 @@
         </w:rPr>
         <w:t>产品目标与范围</w:t>
       </w:r>
-      <w:bookmarkEnd w:id="8"/>
+      <w:bookmarkEnd w:id="9"/>
     </w:p>
     <w:p>
       <w:pPr>
@@ -8358,7 +8477,7 @@
           <w:szCs w:val="28"/>
         </w:rPr>
       </w:pPr>
-      <w:bookmarkStart w:id="9" w:name="_Toc527301154"/>
+      <w:bookmarkStart w:id="10" w:name="_Toc527301154"/>
       <w:r>
         <w:rPr>
           <w:b w:val="0"/>
@@ -8375,7 +8494,7 @@
         </w:rPr>
         <w:t>假设与约束</w:t>
       </w:r>
-      <w:bookmarkEnd w:id="9"/>
+      <w:bookmarkEnd w:id="10"/>
     </w:p>
     <w:p>
       <w:pPr>
@@ -8384,7 +8503,6 @@
         <w:adjustRightInd w:val="0"/>
         <w:ind w:firstLine="465"/>
         <w:rPr>
-          <w:rFonts w:hint="eastAsia"/>
           <w:color w:val="000000" w:themeColor="text1"/>
           <w:szCs w:val="21"/>
         </w:rPr>
@@ -8416,7 +8534,6 @@
         <w:adjustRightInd w:val="0"/>
         <w:ind w:firstLine="465"/>
         <w:rPr>
-          <w:rFonts w:hint="eastAsia"/>
           <w:color w:val="000000" w:themeColor="text1"/>
           <w:szCs w:val="21"/>
         </w:rPr>
@@ -8549,7 +8666,6 @@
         <w:adjustRightInd w:val="0"/>
         <w:ind w:firstLine="465"/>
         <w:rPr>
-          <w:rFonts w:hint="eastAsia"/>
           <w:color w:val="000000" w:themeColor="text1"/>
           <w:szCs w:val="21"/>
         </w:rPr>
@@ -8562,7 +8678,6 @@
         <w:adjustRightInd w:val="0"/>
         <w:ind w:firstLine="465"/>
         <w:rPr>
-          <w:rFonts w:hint="eastAsia"/>
           <w:color w:val="000000" w:themeColor="text1"/>
           <w:szCs w:val="21"/>
         </w:rPr>
@@ -8642,7 +8757,7 @@
         <w:pStyle w:val="2"/>
         <w:spacing w:beforeLines="50" w:before="156" w:afterLines="50" w:after="156" w:line="440" w:lineRule="exact"/>
       </w:pPr>
-      <w:bookmarkStart w:id="10" w:name="_Toc527301155"/>
+      <w:bookmarkStart w:id="11" w:name="_Toc527301155"/>
       <w:r>
         <w:rPr>
           <w:b w:val="0"/>
@@ -8659,7 +8774,7 @@
         </w:rPr>
         <w:t>项目工作范围</w:t>
       </w:r>
-      <w:bookmarkEnd w:id="10"/>
+      <w:bookmarkEnd w:id="11"/>
     </w:p>
     <w:p>
       <w:pPr>
@@ -8764,7 +8879,7 @@
           <w:szCs w:val="28"/>
         </w:rPr>
       </w:pPr>
-      <w:bookmarkStart w:id="11" w:name="_Toc527301156"/>
+      <w:bookmarkStart w:id="12" w:name="_Toc527301156"/>
       <w:r>
         <w:rPr>
           <w:b w:val="0"/>
@@ -8781,7 +8896,7 @@
         </w:rPr>
         <w:t>应交付成果</w:t>
       </w:r>
-      <w:bookmarkEnd w:id="11"/>
+      <w:bookmarkEnd w:id="12"/>
     </w:p>
     <w:p>
       <w:pPr>
@@ -8790,7 +8905,7 @@
           <w:i w:val="0"/>
         </w:rPr>
       </w:pPr>
-      <w:bookmarkStart w:id="12" w:name="_Toc527301157"/>
+      <w:bookmarkStart w:id="13" w:name="_Toc527301157"/>
       <w:r>
         <w:rPr>
           <w:i w:val="0"/>
@@ -8804,7 +8919,7 @@
         </w:rPr>
         <w:t>软件</w:t>
       </w:r>
-      <w:bookmarkEnd w:id="12"/>
+      <w:bookmarkEnd w:id="13"/>
     </w:p>
     <w:p>
       <w:pPr>
@@ -8922,14 +9037,14 @@
           <w:i w:val="0"/>
         </w:rPr>
       </w:pPr>
-      <w:bookmarkStart w:id="13" w:name="_Toc527301158"/>
+      <w:bookmarkStart w:id="14" w:name="_Toc527301158"/>
       <w:r>
         <w:rPr>
           <w:i w:val="0"/>
         </w:rPr>
         <w:t>2.5.2 需提交用户的文档</w:t>
       </w:r>
-      <w:bookmarkEnd w:id="13"/>
+      <w:bookmarkEnd w:id="14"/>
     </w:p>
     <w:p>
       <w:pPr>
@@ -8960,14 +9075,14 @@
           <w:i w:val="0"/>
         </w:rPr>
       </w:pPr>
-      <w:bookmarkStart w:id="14" w:name="_Toc527301159"/>
+      <w:bookmarkStart w:id="15" w:name="_Toc527301159"/>
       <w:r>
         <w:rPr>
           <w:i w:val="0"/>
         </w:rPr>
         <w:t>2.5.3 须提交内部的文档</w:t>
       </w:r>
-      <w:bookmarkEnd w:id="14"/>
+      <w:bookmarkEnd w:id="15"/>
     </w:p>
     <w:p>
       <w:pPr>
@@ -8999,14 +9114,14 @@
           <w:i w:val="0"/>
         </w:rPr>
       </w:pPr>
-      <w:bookmarkStart w:id="15" w:name="_Toc527301160"/>
+      <w:bookmarkStart w:id="16" w:name="_Toc527301160"/>
       <w:r>
         <w:rPr>
           <w:i w:val="0"/>
         </w:rPr>
         <w:t>2.5.4 应当提供的服务</w:t>
       </w:r>
-      <w:bookmarkEnd w:id="15"/>
+      <w:bookmarkEnd w:id="16"/>
     </w:p>
     <w:p>
       <w:pPr>
@@ -9998,7 +10113,7 @@
           <w:szCs w:val="28"/>
         </w:rPr>
       </w:pPr>
-      <w:bookmarkStart w:id="16" w:name="_Toc527301161"/>
+      <w:bookmarkStart w:id="17" w:name="_Toc527301161"/>
       <w:r>
         <w:rPr>
           <w:b w:val="0"/>
@@ -10015,7 +10130,7 @@
         </w:rPr>
         <w:t>项目开发环境</w:t>
       </w:r>
-      <w:bookmarkEnd w:id="16"/>
+      <w:bookmarkEnd w:id="17"/>
     </w:p>
     <w:p>
       <w:pPr>
@@ -10089,7 +10204,6 @@
         </w:rPr>
         <w:t xml:space="preserve"> </w:t>
       </w:r>
-      <w:proofErr w:type="spellStart"/>
       <w:r>
         <w:rPr>
           <w:rFonts w:hint="eastAsia"/>
@@ -10097,7 +10211,6 @@
         </w:rPr>
         <w:t>php</w:t>
       </w:r>
-      <w:proofErr w:type="spellEnd"/>
     </w:p>
     <w:p>
       <w:pPr>
@@ -10123,13 +10236,8 @@
         <w:t xml:space="preserve"> </w:t>
       </w:r>
       <w:r>
-        <w:t xml:space="preserve">IBM Rational </w:t>
-      </w:r>
-      <w:proofErr w:type="spellStart"/>
-      <w:r>
-        <w:t>RequisitePro</w:t>
-      </w:r>
-      <w:proofErr w:type="spellEnd"/>
+        <w:t>IBM Rational RequisitePro</w:t>
+      </w:r>
       <w:r>
         <w:rPr>
           <w:rFonts w:hint="eastAsia"/>
@@ -10163,13 +10271,8 @@
         </w:rPr>
         <w:t xml:space="preserve"> </w:t>
       </w:r>
-      <w:proofErr w:type="spellStart"/>
-      <w:r>
-        <w:t>Git</w:t>
-      </w:r>
-      <w:proofErr w:type="spellEnd"/>
-      <w:r>
-        <w:t xml:space="preserve"> / CVS</w:t>
+      <w:r>
+        <w:t>Git / CVS</w:t>
       </w:r>
       <w:r>
         <w:t xml:space="preserve"> </w:t>
@@ -10180,13 +10283,8 @@
         </w:rPr>
         <w:t xml:space="preserve"> </w:t>
       </w:r>
-      <w:proofErr w:type="spellStart"/>
-      <w:r>
-        <w:t>Axure</w:t>
-      </w:r>
-      <w:proofErr w:type="spellEnd"/>
-      <w:r>
-        <w:t xml:space="preserve"> RP</w:t>
+      <w:r>
+        <w:t>Axure RP</w:t>
       </w:r>
     </w:p>
     <w:p>
@@ -10224,7 +10322,7 @@
           <w:szCs w:val="28"/>
         </w:rPr>
       </w:pPr>
-      <w:bookmarkStart w:id="17" w:name="_Toc527301162"/>
+      <w:bookmarkStart w:id="18" w:name="_Toc527301162"/>
       <w:r>
         <w:rPr>
           <w:b w:val="0"/>
@@ -10241,7 +10339,7 @@
         </w:rPr>
         <w:t>项目验收方式与依据</w:t>
       </w:r>
-      <w:bookmarkEnd w:id="17"/>
+      <w:bookmarkEnd w:id="18"/>
     </w:p>
     <w:p>
       <w:pPr>
@@ -10253,7 +10351,7 @@
         </w:rPr>
         <w:t>提交文档：</w:t>
       </w:r>
-      <w:bookmarkStart w:id="18" w:name="_Hlk509183434"/>
+      <w:bookmarkStart w:id="19" w:name="_Hlk509183434"/>
       <w:r>
         <w:rPr>
           <w:rFonts w:hint="eastAsia"/>
@@ -10305,7 +10403,7 @@
         </w:rPr>
         <w:t>，《总体设计报告》，《详细设计报告》，《测试报告》，《项目总结报告》</w:t>
       </w:r>
-      <w:bookmarkEnd w:id="18"/>
+      <w:bookmarkEnd w:id="19"/>
       <w:r>
         <w:rPr>
           <w:rFonts w:hint="eastAsia"/>
@@ -10351,7 +10449,7 @@
           <w:szCs w:val="30"/>
         </w:rPr>
       </w:pPr>
-      <w:bookmarkStart w:id="19" w:name="_Toc527301163"/>
+      <w:bookmarkStart w:id="20" w:name="_Toc527301163"/>
       <w:r>
         <w:rPr>
           <w:rStyle w:val="10"/>
@@ -10362,20 +10460,19 @@
         </w:rPr>
         <w:t>3 项目团队组织</w:t>
       </w:r>
-      <w:bookmarkEnd w:id="19"/>
+      <w:bookmarkEnd w:id="20"/>
     </w:p>
     <w:p>
       <w:pPr>
         <w:pStyle w:val="2"/>
         <w:spacing w:beforeLines="50" w:before="156" w:afterLines="50" w:after="156" w:line="440" w:lineRule="exact"/>
         <w:rPr>
-          <w:rFonts w:hint="eastAsia"/>
           <w:b w:val="0"/>
           <w:sz w:val="28"/>
           <w:szCs w:val="28"/>
         </w:rPr>
       </w:pPr>
-      <w:bookmarkStart w:id="20" w:name="_Toc527301164"/>
+      <w:bookmarkStart w:id="21" w:name="_Toc527301164"/>
       <w:r>
         <w:rPr>
           <w:b w:val="0"/>
@@ -10392,7 +10489,7 @@
         </w:rPr>
         <w:t>组织结构</w:t>
       </w:r>
-      <w:bookmarkEnd w:id="20"/>
+      <w:bookmarkEnd w:id="21"/>
     </w:p>
     <w:tbl>
       <w:tblPr>
@@ -10470,7 +10567,6 @@
               <w:pStyle w:val="ad"/>
               <w:ind w:firstLineChars="0" w:firstLine="0"/>
               <w:rPr>
-                <w:rFonts w:hint="eastAsia"/>
                 <w:sz w:val="21"/>
               </w:rPr>
             </w:pPr>
@@ -10492,7 +10588,6 @@
               <w:pStyle w:val="ad"/>
               <w:ind w:firstLineChars="0" w:firstLine="0"/>
               <w:rPr>
-                <w:rFonts w:hint="eastAsia"/>
                 <w:sz w:val="21"/>
               </w:rPr>
             </w:pPr>
@@ -10514,7 +10609,6 @@
               <w:pStyle w:val="ad"/>
               <w:ind w:firstLineChars="0" w:firstLine="0"/>
               <w:rPr>
-                <w:rFonts w:hint="eastAsia"/>
                 <w:sz w:val="21"/>
               </w:rPr>
             </w:pPr>
@@ -10541,10 +10635,34 @@
               <w:pStyle w:val="ad"/>
               <w:ind w:firstLineChars="0" w:firstLine="0"/>
               <w:rPr>
+                <w:rFonts w:ascii="宋体" w:hAnsi="宋体" w:cs="Times New Roman"/>
+                <w:kern w:val="0"/>
+                <w:sz w:val="21"/>
+              </w:rPr>
+            </w:pPr>
+            <w:r>
+              <w:rPr>
                 <w:rFonts w:ascii="宋体" w:hAnsi="宋体" w:cs="Times New Roman" w:hint="eastAsia"/>
                 <w:kern w:val="0"/>
                 <w:sz w:val="21"/>
               </w:rPr>
+              <w:t>刘祺</w:t>
+            </w:r>
+          </w:p>
+        </w:tc>
+        <w:tc>
+          <w:tcPr>
+            <w:tcW w:w="1425" w:type="dxa"/>
+          </w:tcPr>
+          <w:p>
+            <w:pPr>
+              <w:pStyle w:val="ad"/>
+              <w:ind w:firstLineChars="0" w:firstLine="0"/>
+              <w:rPr>
+                <w:rFonts w:ascii="宋体" w:hAnsi="宋体" w:cs="Times New Roman"/>
+                <w:kern w:val="0"/>
+                <w:sz w:val="21"/>
+              </w:rPr>
             </w:pPr>
             <w:r>
               <w:rPr>
@@ -10552,13 +10670,13 @@
                 <w:kern w:val="0"/>
                 <w:sz w:val="21"/>
               </w:rPr>
-              <w:t>刘祺</w:t>
-            </w:r>
-          </w:p>
-        </w:tc>
-        <w:tc>
-          <w:tcPr>
-            <w:tcW w:w="1425" w:type="dxa"/>
+              <w:t>软工1602</w:t>
+            </w:r>
+          </w:p>
+        </w:tc>
+        <w:tc>
+          <w:tcPr>
+            <w:tcW w:w="1350" w:type="dxa"/>
           </w:tcPr>
           <w:p>
             <w:pPr>
@@ -10576,23 +10694,58 @@
                 <w:kern w:val="0"/>
                 <w:sz w:val="21"/>
               </w:rPr>
-              <w:t>软工1602</w:t>
-            </w:r>
-          </w:p>
-        </w:tc>
-        <w:tc>
-          <w:tcPr>
-            <w:tcW w:w="1350" w:type="dxa"/>
+              <w:t>项目经理/文档制作</w:t>
+            </w:r>
+            <w:r>
+              <w:rPr>
+                <w:rFonts w:ascii="宋体" w:hAnsi="宋体" w:cs="Times New Roman" w:hint="eastAsia"/>
+                <w:kern w:val="0"/>
+                <w:sz w:val="21"/>
+              </w:rPr>
+              <w:t>/</w:t>
+            </w:r>
+            <w:r>
+              <w:rPr>
+                <w:rFonts w:ascii="宋体" w:hAnsi="宋体" w:cs="Times New Roman"/>
+                <w:kern w:val="0"/>
+                <w:sz w:val="21"/>
+              </w:rPr>
+              <w:t>UI</w:t>
+            </w:r>
+          </w:p>
+        </w:tc>
+        <w:tc>
+          <w:tcPr>
+            <w:tcW w:w="2820" w:type="dxa"/>
           </w:tcPr>
           <w:p>
             <w:pPr>
               <w:pStyle w:val="ad"/>
               <w:ind w:firstLineChars="0" w:firstLine="0"/>
               <w:rPr>
+                <w:rFonts w:ascii="宋体" w:hAnsi="宋体" w:cs="Times New Roman"/>
+                <w:kern w:val="0"/>
+                <w:sz w:val="21"/>
+              </w:rPr>
+            </w:pPr>
+            <w:r>
+              <w:rPr>
                 <w:rFonts w:ascii="宋体" w:hAnsi="宋体" w:cs="Times New Roman" w:hint="eastAsia"/>
                 <w:kern w:val="0"/>
                 <w:sz w:val="21"/>
               </w:rPr>
+              <w:t>电话：15988198404</w:t>
+            </w:r>
+          </w:p>
+          <w:p>
+            <w:pPr>
+              <w:pStyle w:val="ad"/>
+              <w:ind w:firstLineChars="0" w:firstLine="0"/>
+              <w:rPr>
+                <w:rFonts w:ascii="宋体" w:hAnsi="宋体" w:cs="Times New Roman"/>
+                <w:kern w:val="0"/>
+                <w:sz w:val="21"/>
+              </w:rPr>
             </w:pPr>
             <w:r>
               <w:rPr>
@@ -10600,96 +10753,37 @@
                 <w:kern w:val="0"/>
                 <w:sz w:val="21"/>
               </w:rPr>
-              <w:t>项目经理/文档制作</w:t>
-            </w:r>
+              <w:t>微信：lq19981126</w:t>
+            </w:r>
+          </w:p>
+          <w:p>
+            <w:pPr>
+              <w:pStyle w:val="ad"/>
+              <w:ind w:firstLineChars="0" w:firstLine="0"/>
+              <w:rPr>
+                <w:rFonts w:ascii="宋体" w:hAnsi="宋体" w:cs="Times New Roman"/>
+                <w:kern w:val="0"/>
+                <w:sz w:val="21"/>
+              </w:rPr>
+            </w:pPr>
             <w:r>
               <w:rPr>
                 <w:rFonts w:ascii="宋体" w:hAnsi="宋体" w:cs="Times New Roman" w:hint="eastAsia"/>
                 <w:kern w:val="0"/>
                 <w:sz w:val="21"/>
               </w:rPr>
-              <w:t>/</w:t>
-            </w:r>
-            <w:r>
-              <w:rPr>
-                <w:rFonts w:ascii="宋体" w:hAnsi="宋体" w:cs="Times New Roman"/>
-                <w:kern w:val="0"/>
-                <w:sz w:val="21"/>
-              </w:rPr>
-              <w:t>UI</w:t>
-            </w:r>
-          </w:p>
-        </w:tc>
-        <w:tc>
-          <w:tcPr>
-            <w:tcW w:w="2820" w:type="dxa"/>
+              <w:t>邮箱：31602297@stu.zucc.edu.cn</w:t>
+            </w:r>
+          </w:p>
+        </w:tc>
+        <w:tc>
+          <w:tcPr>
+            <w:tcW w:w="2344" w:type="dxa"/>
           </w:tcPr>
           <w:p>
             <w:pPr>
-              <w:pStyle w:val="ad"/>
-              <w:ind w:firstLineChars="0" w:firstLine="0"/>
-              <w:rPr>
-                <w:rFonts w:ascii="宋体" w:hAnsi="宋体" w:cs="Times New Roman" w:hint="eastAsia"/>
-                <w:kern w:val="0"/>
-                <w:sz w:val="21"/>
-              </w:rPr>
-            </w:pPr>
-            <w:r>
-              <w:rPr>
-                <w:rFonts w:ascii="宋体" w:hAnsi="宋体" w:cs="Times New Roman" w:hint="eastAsia"/>
-                <w:kern w:val="0"/>
-                <w:sz w:val="21"/>
-              </w:rPr>
-              <w:t>电话：15988198404</w:t>
-            </w:r>
-          </w:p>
-          <w:p>
-            <w:pPr>
-              <w:pStyle w:val="ad"/>
-              <w:ind w:firstLineChars="0" w:firstLine="0"/>
-              <w:rPr>
-                <w:rFonts w:ascii="宋体" w:hAnsi="宋体" w:cs="Times New Roman" w:hint="eastAsia"/>
-                <w:kern w:val="0"/>
-                <w:sz w:val="21"/>
-              </w:rPr>
-            </w:pPr>
-            <w:r>
-              <w:rPr>
-                <w:rFonts w:ascii="宋体" w:hAnsi="宋体" w:cs="Times New Roman" w:hint="eastAsia"/>
-                <w:kern w:val="0"/>
-                <w:sz w:val="21"/>
-              </w:rPr>
-              <w:t>微信：lq19981126</w:t>
-            </w:r>
-          </w:p>
-          <w:p>
-            <w:pPr>
-              <w:pStyle w:val="ad"/>
-              <w:ind w:firstLineChars="0" w:firstLine="0"/>
-              <w:rPr>
-                <w:rFonts w:ascii="宋体" w:hAnsi="宋体" w:cs="Times New Roman" w:hint="eastAsia"/>
-                <w:kern w:val="0"/>
-                <w:sz w:val="21"/>
-              </w:rPr>
-            </w:pPr>
-            <w:r>
-              <w:rPr>
-                <w:rFonts w:ascii="宋体" w:hAnsi="宋体" w:cs="Times New Roman" w:hint="eastAsia"/>
-                <w:kern w:val="0"/>
-                <w:sz w:val="21"/>
-              </w:rPr>
-              <w:t>邮箱：31602297@stu.zucc.edu.cn</w:t>
-            </w:r>
-          </w:p>
-        </w:tc>
-        <w:tc>
-          <w:tcPr>
-            <w:tcW w:w="2344" w:type="dxa"/>
-          </w:tcPr>
-          <w:p>
-            <w:pPr>
-              <w:rPr>
-                <w:rFonts w:ascii="宋体" w:hAnsi="宋体" w:hint="eastAsia"/>
+              <w:rPr>
+                <w:rFonts w:ascii="宋体" w:hAnsi="宋体"/>
                 <w:sz w:val="21"/>
                 <w:szCs w:val="21"/>
               </w:rPr>
@@ -10751,10 +10845,34 @@
               <w:pStyle w:val="ad"/>
               <w:ind w:firstLineChars="0" w:firstLine="0"/>
               <w:rPr>
+                <w:rFonts w:ascii="宋体" w:hAnsi="宋体" w:cs="Times New Roman"/>
+                <w:kern w:val="0"/>
+                <w:sz w:val="21"/>
+              </w:rPr>
+            </w:pPr>
+            <w:r>
+              <w:rPr>
                 <w:rFonts w:ascii="宋体" w:hAnsi="宋体" w:cs="Times New Roman" w:hint="eastAsia"/>
                 <w:kern w:val="0"/>
                 <w:sz w:val="21"/>
               </w:rPr>
+              <w:t>陈铭阳</w:t>
+            </w:r>
+          </w:p>
+        </w:tc>
+        <w:tc>
+          <w:tcPr>
+            <w:tcW w:w="1425" w:type="dxa"/>
+          </w:tcPr>
+          <w:p>
+            <w:pPr>
+              <w:pStyle w:val="ad"/>
+              <w:ind w:firstLineChars="0" w:firstLine="0"/>
+              <w:rPr>
+                <w:rFonts w:ascii="宋体" w:hAnsi="宋体" w:cs="Times New Roman"/>
+                <w:kern w:val="0"/>
+                <w:sz w:val="21"/>
+              </w:rPr>
             </w:pPr>
             <w:r>
               <w:rPr>
@@ -10762,13 +10880,13 @@
                 <w:kern w:val="0"/>
                 <w:sz w:val="21"/>
               </w:rPr>
-              <w:t>陈铭阳</w:t>
-            </w:r>
-          </w:p>
-        </w:tc>
-        <w:tc>
-          <w:tcPr>
-            <w:tcW w:w="1425" w:type="dxa"/>
+              <w:t>软工1602</w:t>
+            </w:r>
+          </w:p>
+        </w:tc>
+        <w:tc>
+          <w:tcPr>
+            <w:tcW w:w="1350" w:type="dxa"/>
           </w:tcPr>
           <w:p>
             <w:pPr>
@@ -10786,23 +10904,58 @@
                 <w:kern w:val="0"/>
                 <w:sz w:val="21"/>
               </w:rPr>
-              <w:t>软工1602</w:t>
-            </w:r>
-          </w:p>
-        </w:tc>
-        <w:tc>
-          <w:tcPr>
-            <w:tcW w:w="1350" w:type="dxa"/>
+              <w:t>配置管理员/ppt制作/</w:t>
+            </w:r>
+            <w:r>
+              <w:rPr>
+                <w:rFonts w:ascii="宋体" w:hAnsi="宋体" w:cs="Times New Roman"/>
+                <w:kern w:val="0"/>
+                <w:sz w:val="21"/>
+              </w:rPr>
+              <w:t>UI</w:t>
+            </w:r>
+          </w:p>
+        </w:tc>
+        <w:tc>
+          <w:tcPr>
+            <w:tcW w:w="2820" w:type="dxa"/>
           </w:tcPr>
           <w:p>
             <w:pPr>
               <w:pStyle w:val="ad"/>
               <w:ind w:firstLineChars="0" w:firstLine="0"/>
               <w:rPr>
+                <w:rFonts w:ascii="宋体" w:hAnsi="宋体" w:cs="Times New Roman"/>
+                <w:kern w:val="0"/>
+                <w:sz w:val="21"/>
+              </w:rPr>
+            </w:pPr>
+            <w:r>
+              <w:rPr>
                 <w:rFonts w:ascii="宋体" w:hAnsi="宋体" w:cs="Times New Roman" w:hint="eastAsia"/>
                 <w:kern w:val="0"/>
                 <w:sz w:val="21"/>
               </w:rPr>
+              <w:t>电话：</w:t>
+            </w:r>
+            <w:r>
+              <w:rPr>
+                <w:rFonts w:ascii="宋体" w:hAnsi="宋体" w:cs="Times New Roman"/>
+                <w:kern w:val="0"/>
+                <w:sz w:val="21"/>
+              </w:rPr>
+              <w:t>13732287787</w:t>
+            </w:r>
+          </w:p>
+          <w:p>
+            <w:pPr>
+              <w:pStyle w:val="ad"/>
+              <w:ind w:firstLineChars="0" w:firstLine="0"/>
+              <w:rPr>
+                <w:rFonts w:ascii="宋体" w:hAnsi="宋体" w:cs="Times New Roman"/>
+                <w:kern w:val="0"/>
+                <w:sz w:val="21"/>
+              </w:rPr>
             </w:pPr>
             <w:r>
               <w:rPr>
@@ -10810,140 +10963,63 @@
                 <w:kern w:val="0"/>
                 <w:sz w:val="21"/>
               </w:rPr>
-              <w:t>配置管理员/</w:t>
-            </w:r>
-            <w:proofErr w:type="spellStart"/>
+              <w:t>微信：</w:t>
+            </w:r>
+            <w:r>
+              <w:rPr>
+                <w:rFonts w:ascii="宋体" w:hAnsi="宋体" w:cs="Times New Roman"/>
+                <w:kern w:val="0"/>
+                <w:sz w:val="21"/>
+              </w:rPr>
+              <w:t>cmy90s</w:t>
+            </w:r>
+          </w:p>
+          <w:p>
+            <w:pPr>
+              <w:pStyle w:val="ad"/>
+              <w:ind w:firstLineChars="0" w:firstLine="0"/>
+              <w:rPr>
+                <w:rFonts w:ascii="宋体" w:hAnsi="宋体" w:cs="Times New Roman"/>
+                <w:kern w:val="0"/>
+                <w:sz w:val="21"/>
+              </w:rPr>
+            </w:pPr>
             <w:r>
               <w:rPr>
                 <w:rFonts w:ascii="宋体" w:hAnsi="宋体" w:cs="Times New Roman" w:hint="eastAsia"/>
                 <w:kern w:val="0"/>
                 <w:sz w:val="21"/>
               </w:rPr>
-              <w:t>ppt</w:t>
-            </w:r>
-            <w:proofErr w:type="spellEnd"/>
+              <w:t>邮箱：</w:t>
+            </w:r>
+            <w:r>
+              <w:rPr>
+                <w:rFonts w:ascii="宋体" w:hAnsi="宋体" w:cs="Times New Roman"/>
+                <w:kern w:val="0"/>
+                <w:sz w:val="21"/>
+              </w:rPr>
+              <w:t>31601386</w:t>
+            </w:r>
             <w:r>
               <w:rPr>
                 <w:rFonts w:ascii="宋体" w:hAnsi="宋体" w:cs="Times New Roman" w:hint="eastAsia"/>
                 <w:kern w:val="0"/>
                 <w:sz w:val="21"/>
               </w:rPr>
-              <w:t>制作/</w:t>
-            </w:r>
-            <w:r>
-              <w:rPr>
-                <w:rFonts w:ascii="宋体" w:hAnsi="宋体" w:cs="Times New Roman"/>
-                <w:kern w:val="0"/>
-                <w:sz w:val="21"/>
-              </w:rPr>
-              <w:t>UI</w:t>
-            </w:r>
-          </w:p>
-        </w:tc>
-        <w:tc>
-          <w:tcPr>
-            <w:tcW w:w="2820" w:type="dxa"/>
+              <w:t>@stu.zucc.edu.cn</w:t>
+            </w:r>
+          </w:p>
+        </w:tc>
+        <w:tc>
+          <w:tcPr>
+            <w:tcW w:w="2344" w:type="dxa"/>
           </w:tcPr>
           <w:p>
             <w:pPr>
               <w:pStyle w:val="ad"/>
               <w:ind w:firstLineChars="0" w:firstLine="0"/>
               <w:rPr>
-                <w:rFonts w:ascii="宋体" w:hAnsi="宋体" w:cs="Times New Roman" w:hint="eastAsia"/>
-                <w:kern w:val="0"/>
-                <w:sz w:val="21"/>
-              </w:rPr>
-            </w:pPr>
-            <w:r>
-              <w:rPr>
-                <w:rFonts w:ascii="宋体" w:hAnsi="宋体" w:cs="Times New Roman" w:hint="eastAsia"/>
-                <w:kern w:val="0"/>
-                <w:sz w:val="21"/>
-              </w:rPr>
-              <w:t>电话：</w:t>
-            </w:r>
-            <w:r>
-              <w:rPr>
                 <w:rFonts w:ascii="宋体" w:hAnsi="宋体" w:cs="Times New Roman"/>
-                <w:kern w:val="0"/>
-                <w:sz w:val="21"/>
-              </w:rPr>
-              <w:t>13732287787</w:t>
-            </w:r>
-          </w:p>
-          <w:p>
-            <w:pPr>
-              <w:pStyle w:val="ad"/>
-              <w:ind w:firstLineChars="0" w:firstLine="0"/>
-              <w:rPr>
-                <w:rFonts w:ascii="宋体" w:hAnsi="宋体" w:cs="Times New Roman" w:hint="eastAsia"/>
-                <w:kern w:val="0"/>
-                <w:sz w:val="21"/>
-              </w:rPr>
-            </w:pPr>
-            <w:r>
-              <w:rPr>
-                <w:rFonts w:ascii="宋体" w:hAnsi="宋体" w:cs="Times New Roman" w:hint="eastAsia"/>
-                <w:kern w:val="0"/>
-                <w:sz w:val="21"/>
-              </w:rPr>
-              <w:t>微信：</w:t>
-            </w:r>
-            <w:r>
-              <w:rPr>
-                <w:rFonts w:ascii="宋体" w:hAnsi="宋体" w:cs="Times New Roman"/>
-                <w:kern w:val="0"/>
-                <w:sz w:val="21"/>
-              </w:rPr>
-              <w:t>cmy90s</w:t>
-            </w:r>
-          </w:p>
-          <w:p>
-            <w:pPr>
-              <w:pStyle w:val="ad"/>
-              <w:ind w:firstLineChars="0" w:firstLine="0"/>
-              <w:rPr>
-                <w:rFonts w:ascii="宋体" w:hAnsi="宋体" w:cs="Times New Roman" w:hint="eastAsia"/>
-                <w:kern w:val="0"/>
-                <w:sz w:val="21"/>
-              </w:rPr>
-            </w:pPr>
-            <w:r>
-              <w:rPr>
-                <w:rFonts w:ascii="宋体" w:hAnsi="宋体" w:cs="Times New Roman" w:hint="eastAsia"/>
-                <w:kern w:val="0"/>
-                <w:sz w:val="21"/>
-              </w:rPr>
-              <w:t>邮箱：</w:t>
-            </w:r>
-            <w:r>
-              <w:rPr>
-                <w:rFonts w:ascii="宋体" w:hAnsi="宋体" w:cs="Times New Roman"/>
-                <w:kern w:val="0"/>
-                <w:sz w:val="21"/>
-              </w:rPr>
-              <w:t>31601386</w:t>
-            </w:r>
-            <w:r>
-              <w:rPr>
-                <w:rFonts w:ascii="宋体" w:hAnsi="宋体" w:cs="Times New Roman" w:hint="eastAsia"/>
-                <w:kern w:val="0"/>
-                <w:sz w:val="21"/>
-              </w:rPr>
-              <w:t>@stu.zucc.edu.cn</w:t>
-            </w:r>
-          </w:p>
-        </w:tc>
-        <w:tc>
-          <w:tcPr>
-            <w:tcW w:w="2344" w:type="dxa"/>
-          </w:tcPr>
-          <w:p>
-            <w:pPr>
-              <w:pStyle w:val="ad"/>
-              <w:ind w:firstLineChars="0" w:firstLine="0"/>
-              <w:rPr>
-                <w:rFonts w:ascii="宋体" w:hAnsi="宋体" w:cs="Times New Roman" w:hint="eastAsia"/>
                 <w:kern w:val="0"/>
                 <w:sz w:val="21"/>
               </w:rPr>
@@ -10980,10 +11056,34 @@
               <w:pStyle w:val="ad"/>
               <w:ind w:firstLineChars="0" w:firstLine="0"/>
               <w:rPr>
+                <w:rFonts w:ascii="宋体" w:hAnsi="宋体" w:cs="Times New Roman"/>
+                <w:kern w:val="0"/>
+                <w:sz w:val="21"/>
+              </w:rPr>
+            </w:pPr>
+            <w:r>
+              <w:rPr>
                 <w:rFonts w:ascii="宋体" w:hAnsi="宋体" w:cs="Times New Roman" w:hint="eastAsia"/>
                 <w:kern w:val="0"/>
                 <w:sz w:val="21"/>
               </w:rPr>
+              <w:t>蓝舒雯</w:t>
+            </w:r>
+          </w:p>
+        </w:tc>
+        <w:tc>
+          <w:tcPr>
+            <w:tcW w:w="1425" w:type="dxa"/>
+          </w:tcPr>
+          <w:p>
+            <w:pPr>
+              <w:pStyle w:val="ad"/>
+              <w:ind w:firstLineChars="0" w:firstLine="0"/>
+              <w:rPr>
+                <w:rFonts w:ascii="宋体" w:hAnsi="宋体" w:cs="Times New Roman"/>
+                <w:kern w:val="0"/>
+                <w:sz w:val="21"/>
+              </w:rPr>
             </w:pPr>
             <w:r>
               <w:rPr>
@@ -10991,13 +11091,13 @@
                 <w:kern w:val="0"/>
                 <w:sz w:val="21"/>
               </w:rPr>
-              <w:t>蓝舒雯</w:t>
-            </w:r>
-          </w:p>
-        </w:tc>
-        <w:tc>
-          <w:tcPr>
-            <w:tcW w:w="1425" w:type="dxa"/>
+              <w:t>软工1602</w:t>
+            </w:r>
+          </w:p>
+        </w:tc>
+        <w:tc>
+          <w:tcPr>
+            <w:tcW w:w="1350" w:type="dxa"/>
           </w:tcPr>
           <w:p>
             <w:pPr>
@@ -11015,23 +11115,50 @@
                 <w:kern w:val="0"/>
                 <w:sz w:val="21"/>
               </w:rPr>
-              <w:t>软工1602</w:t>
-            </w:r>
-          </w:p>
-        </w:tc>
-        <w:tc>
-          <w:tcPr>
-            <w:tcW w:w="1350" w:type="dxa"/>
+              <w:t>文档制作/制图/记录会议</w:t>
+            </w:r>
+          </w:p>
+        </w:tc>
+        <w:tc>
+          <w:tcPr>
+            <w:tcW w:w="2820" w:type="dxa"/>
           </w:tcPr>
           <w:p>
             <w:pPr>
               <w:pStyle w:val="ad"/>
               <w:ind w:firstLineChars="0" w:firstLine="0"/>
               <w:rPr>
+                <w:rFonts w:ascii="宋体" w:hAnsi="宋体" w:cs="Times New Roman"/>
+                <w:kern w:val="0"/>
+                <w:sz w:val="21"/>
+              </w:rPr>
+            </w:pPr>
+            <w:r>
+              <w:rPr>
                 <w:rFonts w:ascii="宋体" w:hAnsi="宋体" w:cs="Times New Roman" w:hint="eastAsia"/>
                 <w:kern w:val="0"/>
                 <w:sz w:val="21"/>
               </w:rPr>
+              <w:t>电话：</w:t>
+            </w:r>
+            <w:r>
+              <w:rPr>
+                <w:rFonts w:ascii="宋体" w:hAnsi="宋体" w:cs="Times New Roman"/>
+                <w:kern w:val="0"/>
+                <w:sz w:val="21"/>
+              </w:rPr>
+              <w:t>17376509845</w:t>
+            </w:r>
+          </w:p>
+          <w:p>
+            <w:pPr>
+              <w:pStyle w:val="ad"/>
+              <w:ind w:firstLineChars="0" w:firstLine="0"/>
+              <w:rPr>
+                <w:rFonts w:ascii="宋体" w:hAnsi="宋体" w:cs="Times New Roman"/>
+                <w:kern w:val="0"/>
+                <w:sz w:val="21"/>
+              </w:rPr>
             </w:pPr>
             <w:r>
               <w:rPr>
@@ -11039,114 +11166,63 @@
                 <w:kern w:val="0"/>
                 <w:sz w:val="21"/>
               </w:rPr>
-              <w:t>文档制作/制图/记录会议</w:t>
-            </w:r>
-          </w:p>
-        </w:tc>
-        <w:tc>
-          <w:tcPr>
-            <w:tcW w:w="2820" w:type="dxa"/>
-          </w:tcPr>
+              <w:t>微信：</w:t>
+            </w:r>
+            <w:r>
+              <w:rPr>
+                <w:rFonts w:ascii="宋体" w:hAnsi="宋体" w:cs="Times New Roman"/>
+                <w:kern w:val="0"/>
+                <w:sz w:val="21"/>
+              </w:rPr>
+              <w:t>l18057017600</w:t>
+            </w:r>
+          </w:p>
           <w:p>
             <w:pPr>
               <w:pStyle w:val="ad"/>
               <w:ind w:firstLineChars="0" w:firstLine="0"/>
               <w:rPr>
+                <w:rFonts w:ascii="宋体" w:hAnsi="宋体" w:cs="Times New Roman"/>
+                <w:kern w:val="0"/>
+                <w:sz w:val="21"/>
+              </w:rPr>
+            </w:pPr>
+            <w:r>
+              <w:rPr>
                 <w:rFonts w:ascii="宋体" w:hAnsi="宋体" w:cs="Times New Roman" w:hint="eastAsia"/>
                 <w:kern w:val="0"/>
                 <w:sz w:val="21"/>
               </w:rPr>
-            </w:pPr>
+              <w:t>邮箱：</w:t>
+            </w:r>
+            <w:r>
+              <w:rPr>
+                <w:rFonts w:ascii="宋体" w:hAnsi="宋体" w:cs="Times New Roman"/>
+                <w:kern w:val="0"/>
+                <w:sz w:val="21"/>
+              </w:rPr>
+              <w:t>31601380</w:t>
+            </w:r>
             <w:r>
               <w:rPr>
                 <w:rFonts w:ascii="宋体" w:hAnsi="宋体" w:cs="Times New Roman" w:hint="eastAsia"/>
                 <w:kern w:val="0"/>
                 <w:sz w:val="21"/>
               </w:rPr>
-              <w:t>电话：</w:t>
-            </w:r>
-            <w:r>
-              <w:rPr>
-                <w:rFonts w:ascii="宋体" w:hAnsi="宋体" w:cs="Times New Roman"/>
-                <w:kern w:val="0"/>
-                <w:sz w:val="21"/>
-              </w:rPr>
-              <w:t>17376509845</w:t>
-            </w:r>
-          </w:p>
+              <w:t>@stu.zucc.edu.cn</w:t>
+            </w:r>
+          </w:p>
+        </w:tc>
+        <w:tc>
+          <w:tcPr>
+            <w:tcW w:w="2344" w:type="dxa"/>
+          </w:tcPr>
           <w:p>
             <w:pPr>
               <w:pStyle w:val="ad"/>
               <w:ind w:firstLineChars="0" w:firstLine="0"/>
               <w:rPr>
-                <w:rFonts w:ascii="宋体" w:hAnsi="宋体" w:cs="Times New Roman" w:hint="eastAsia"/>
-                <w:kern w:val="0"/>
-                <w:sz w:val="21"/>
-              </w:rPr>
-            </w:pPr>
-            <w:r>
-              <w:rPr>
-                <w:rFonts w:ascii="宋体" w:hAnsi="宋体" w:cs="Times New Roman" w:hint="eastAsia"/>
-                <w:kern w:val="0"/>
-                <w:sz w:val="21"/>
-              </w:rPr>
-              <w:t>微信：</w:t>
-            </w:r>
-            <w:r>
-              <w:rPr>
                 <w:rFonts w:ascii="宋体" w:hAnsi="宋体" w:cs="Times New Roman"/>
-                <w:kern w:val="0"/>
-                <w:sz w:val="21"/>
-              </w:rPr>
-              <w:t>l18057017600</w:t>
-            </w:r>
-          </w:p>
-          <w:p>
-            <w:pPr>
-              <w:pStyle w:val="ad"/>
-              <w:ind w:firstLineChars="0" w:firstLine="0"/>
-              <w:rPr>
-                <w:rFonts w:ascii="宋体" w:hAnsi="宋体" w:cs="Times New Roman" w:hint="eastAsia"/>
-                <w:kern w:val="0"/>
-                <w:sz w:val="21"/>
-              </w:rPr>
-            </w:pPr>
-            <w:r>
-              <w:rPr>
-                <w:rFonts w:ascii="宋体" w:hAnsi="宋体" w:cs="Times New Roman" w:hint="eastAsia"/>
-                <w:kern w:val="0"/>
-                <w:sz w:val="21"/>
-              </w:rPr>
-              <w:t>邮箱：</w:t>
-            </w:r>
-            <w:r>
-              <w:rPr>
-                <w:rFonts w:ascii="宋体" w:hAnsi="宋体" w:cs="Times New Roman"/>
-                <w:kern w:val="0"/>
-                <w:sz w:val="21"/>
-              </w:rPr>
-              <w:t>31601380</w:t>
-            </w:r>
-            <w:r>
-              <w:rPr>
-                <w:rFonts w:ascii="宋体" w:hAnsi="宋体" w:cs="Times New Roman" w:hint="eastAsia"/>
-                <w:kern w:val="0"/>
-                <w:sz w:val="21"/>
-              </w:rPr>
-              <w:t>@stu.zucc.edu.cn</w:t>
-            </w:r>
-          </w:p>
-        </w:tc>
-        <w:tc>
-          <w:tcPr>
-            <w:tcW w:w="2344" w:type="dxa"/>
-          </w:tcPr>
-          <w:p>
-            <w:pPr>
-              <w:pStyle w:val="ad"/>
-              <w:ind w:firstLineChars="0" w:firstLine="0"/>
-              <w:rPr>
-                <w:rFonts w:ascii="宋体" w:hAnsi="宋体" w:cs="Times New Roman" w:hint="eastAsia"/>
                 <w:kern w:val="0"/>
                 <w:sz w:val="21"/>
               </w:rPr>
@@ -11175,10 +11251,35 @@
               <w:pStyle w:val="ad"/>
               <w:ind w:firstLineChars="0" w:firstLine="0"/>
               <w:rPr>
+                <w:rFonts w:ascii="宋体" w:hAnsi="宋体" w:cs="Times New Roman"/>
+                <w:kern w:val="0"/>
+                <w:sz w:val="21"/>
+              </w:rPr>
+            </w:pPr>
+            <w:r>
+              <w:rPr>
                 <w:rFonts w:ascii="宋体" w:hAnsi="宋体" w:cs="Times New Roman" w:hint="eastAsia"/>
                 <w:kern w:val="0"/>
                 <w:sz w:val="21"/>
               </w:rPr>
+              <w:lastRenderedPageBreak/>
+              <w:t>赵佳锋</w:t>
+            </w:r>
+          </w:p>
+        </w:tc>
+        <w:tc>
+          <w:tcPr>
+            <w:tcW w:w="1425" w:type="dxa"/>
+          </w:tcPr>
+          <w:p>
+            <w:pPr>
+              <w:pStyle w:val="ad"/>
+              <w:ind w:firstLineChars="0" w:firstLine="0"/>
+              <w:rPr>
+                <w:rFonts w:ascii="宋体" w:hAnsi="宋体" w:cs="Times New Roman"/>
+                <w:kern w:val="0"/>
+                <w:sz w:val="21"/>
+              </w:rPr>
             </w:pPr>
             <w:r>
               <w:rPr>
@@ -11186,14 +11287,13 @@
                 <w:kern w:val="0"/>
                 <w:sz w:val="21"/>
               </w:rPr>
-              <w:lastRenderedPageBreak/>
-              <w:t>赵佳锋</w:t>
-            </w:r>
-          </w:p>
-        </w:tc>
-        <w:tc>
-          <w:tcPr>
-            <w:tcW w:w="1425" w:type="dxa"/>
+              <w:t>软工1602</w:t>
+            </w:r>
+          </w:p>
+        </w:tc>
+        <w:tc>
+          <w:tcPr>
+            <w:tcW w:w="1350" w:type="dxa"/>
           </w:tcPr>
           <w:p>
             <w:pPr>
@@ -11211,23 +11311,50 @@
                 <w:kern w:val="0"/>
                 <w:sz w:val="21"/>
               </w:rPr>
-              <w:t>软工1602</w:t>
-            </w:r>
-          </w:p>
-        </w:tc>
-        <w:tc>
-          <w:tcPr>
-            <w:tcW w:w="1350" w:type="dxa"/>
+              <w:t>管理计划/文档制作/制图/</w:t>
+            </w:r>
+          </w:p>
+        </w:tc>
+        <w:tc>
+          <w:tcPr>
+            <w:tcW w:w="2820" w:type="dxa"/>
           </w:tcPr>
           <w:p>
             <w:pPr>
               <w:pStyle w:val="ad"/>
               <w:ind w:firstLineChars="0" w:firstLine="0"/>
               <w:rPr>
+                <w:rFonts w:ascii="宋体" w:hAnsi="宋体" w:cs="Times New Roman"/>
+                <w:kern w:val="0"/>
+                <w:sz w:val="21"/>
+              </w:rPr>
+            </w:pPr>
+            <w:r>
+              <w:rPr>
                 <w:rFonts w:ascii="宋体" w:hAnsi="宋体" w:cs="Times New Roman" w:hint="eastAsia"/>
                 <w:kern w:val="0"/>
                 <w:sz w:val="21"/>
               </w:rPr>
+              <w:t>电话：</w:t>
+            </w:r>
+            <w:r>
+              <w:rPr>
+                <w:rFonts w:ascii="宋体" w:hAnsi="宋体" w:cs="Times New Roman"/>
+                <w:kern w:val="0"/>
+                <w:sz w:val="21"/>
+              </w:rPr>
+              <w:t xml:space="preserve">15988122807      </w:t>
+            </w:r>
+          </w:p>
+          <w:p>
+            <w:pPr>
+              <w:pStyle w:val="ad"/>
+              <w:ind w:firstLineChars="0" w:firstLine="0"/>
+              <w:rPr>
+                <w:rFonts w:ascii="宋体" w:hAnsi="宋体" w:cs="Times New Roman"/>
+                <w:kern w:val="0"/>
+                <w:sz w:val="21"/>
+              </w:rPr>
             </w:pPr>
             <w:r>
               <w:rPr>
@@ -11235,98 +11362,47 @@
                 <w:kern w:val="0"/>
                 <w:sz w:val="21"/>
               </w:rPr>
-              <w:t>管理计划/文档制作/制图/</w:t>
-            </w:r>
-          </w:p>
-        </w:tc>
-        <w:tc>
-          <w:tcPr>
-            <w:tcW w:w="2820" w:type="dxa"/>
-          </w:tcPr>
+              <w:t>微信：</w:t>
+            </w:r>
+            <w:r>
+              <w:rPr>
+                <w:rFonts w:ascii="宋体" w:hAnsi="宋体" w:cs="Times New Roman"/>
+                <w:kern w:val="0"/>
+                <w:sz w:val="21"/>
+              </w:rPr>
+              <w:t>Ywh32111</w:t>
+            </w:r>
+          </w:p>
           <w:p>
             <w:pPr>
               <w:pStyle w:val="ad"/>
               <w:ind w:firstLineChars="0" w:firstLine="0"/>
               <w:rPr>
+                <w:rFonts w:ascii="宋体" w:hAnsi="宋体" w:cs="Times New Roman"/>
+                <w:kern w:val="0"/>
+                <w:sz w:val="21"/>
+              </w:rPr>
+            </w:pPr>
+            <w:r>
+              <w:rPr>
                 <w:rFonts w:ascii="宋体" w:hAnsi="宋体" w:cs="Times New Roman" w:hint="eastAsia"/>
                 <w:kern w:val="0"/>
                 <w:sz w:val="21"/>
               </w:rPr>
-            </w:pPr>
-            <w:r>
-              <w:rPr>
-                <w:rFonts w:ascii="宋体" w:hAnsi="宋体" w:cs="Times New Roman" w:hint="eastAsia"/>
-                <w:kern w:val="0"/>
-                <w:sz w:val="21"/>
-              </w:rPr>
-              <w:t>电话：</w:t>
-            </w:r>
-            <w:r>
-              <w:rPr>
-                <w:rFonts w:ascii="宋体" w:hAnsi="宋体" w:cs="Times New Roman"/>
-                <w:kern w:val="0"/>
-                <w:sz w:val="21"/>
-              </w:rPr>
-              <w:t xml:space="preserve">15988122807      </w:t>
-            </w:r>
-          </w:p>
+              <w:t>邮箱：31601416@stu.zucc.edu.cn</w:t>
+            </w:r>
+          </w:p>
+        </w:tc>
+        <w:tc>
+          <w:tcPr>
+            <w:tcW w:w="2344" w:type="dxa"/>
+          </w:tcPr>
           <w:p>
             <w:pPr>
               <w:pStyle w:val="ad"/>
               <w:ind w:firstLineChars="0" w:firstLine="0"/>
               <w:rPr>
-                <w:rFonts w:ascii="宋体" w:hAnsi="宋体" w:cs="Times New Roman" w:hint="eastAsia"/>
-                <w:kern w:val="0"/>
-                <w:sz w:val="21"/>
-              </w:rPr>
-            </w:pPr>
-            <w:r>
-              <w:rPr>
-                <w:rFonts w:ascii="宋体" w:hAnsi="宋体" w:cs="Times New Roman" w:hint="eastAsia"/>
-                <w:kern w:val="0"/>
-                <w:sz w:val="21"/>
-              </w:rPr>
-              <w:t>微信：</w:t>
-            </w:r>
-            <w:r>
-              <w:rPr>
                 <w:rFonts w:ascii="宋体" w:hAnsi="宋体" w:cs="Times New Roman"/>
-                <w:kern w:val="0"/>
-                <w:sz w:val="21"/>
-              </w:rPr>
-              <w:t>Ywh32111</w:t>
-            </w:r>
-          </w:p>
-          <w:p>
-            <w:pPr>
-              <w:pStyle w:val="ad"/>
-              <w:ind w:firstLineChars="0" w:firstLine="0"/>
-              <w:rPr>
-                <w:rFonts w:ascii="宋体" w:hAnsi="宋体" w:cs="Times New Roman" w:hint="eastAsia"/>
-                <w:kern w:val="0"/>
-                <w:sz w:val="21"/>
-              </w:rPr>
-            </w:pPr>
-            <w:r>
-              <w:rPr>
-                <w:rFonts w:ascii="宋体" w:hAnsi="宋体" w:cs="Times New Roman" w:hint="eastAsia"/>
-                <w:kern w:val="0"/>
-                <w:sz w:val="21"/>
-              </w:rPr>
-              <w:t>邮箱：31601416@stu.zucc.edu.cn</w:t>
-            </w:r>
-          </w:p>
-        </w:tc>
-        <w:tc>
-          <w:tcPr>
-            <w:tcW w:w="2344" w:type="dxa"/>
-          </w:tcPr>
-          <w:p>
-            <w:pPr>
-              <w:pStyle w:val="ad"/>
-              <w:ind w:firstLineChars="0" w:firstLine="0"/>
-              <w:rPr>
-                <w:rFonts w:ascii="宋体" w:hAnsi="宋体" w:cs="Times New Roman" w:hint="eastAsia"/>
                 <w:kern w:val="0"/>
                 <w:sz w:val="21"/>
               </w:rPr>
@@ -11355,24 +11431,80 @@
               <w:pStyle w:val="ad"/>
               <w:ind w:firstLineChars="0" w:firstLine="0"/>
               <w:rPr>
+                <w:rFonts w:ascii="宋体" w:hAnsi="宋体" w:cs="Times New Roman"/>
+                <w:kern w:val="0"/>
+                <w:sz w:val="21"/>
+              </w:rPr>
+            </w:pPr>
+            <w:r>
+              <w:rPr>
+                <w:rFonts w:ascii="宋体" w:hAnsi="宋体" w:cs="Times New Roman"/>
+                <w:kern w:val="0"/>
+                <w:sz w:val="21"/>
+              </w:rPr>
+              <w:t>赵唯皓</w:t>
+            </w:r>
+          </w:p>
+        </w:tc>
+        <w:tc>
+          <w:tcPr>
+            <w:tcW w:w="1425" w:type="dxa"/>
+          </w:tcPr>
+          <w:p>
+            <w:pPr>
+              <w:pStyle w:val="ad"/>
+              <w:ind w:firstLineChars="0" w:firstLine="0"/>
+              <w:rPr>
+                <w:rFonts w:ascii="宋体" w:hAnsi="宋体" w:cs="Times New Roman"/>
+                <w:kern w:val="0"/>
+                <w:sz w:val="21"/>
+              </w:rPr>
+            </w:pPr>
+            <w:r>
+              <w:rPr>
                 <w:rFonts w:ascii="宋体" w:hAnsi="宋体" w:cs="Times New Roman" w:hint="eastAsia"/>
                 <w:kern w:val="0"/>
                 <w:sz w:val="21"/>
               </w:rPr>
-            </w:pPr>
-            <w:r>
+              <w:t>软工1602</w:t>
+            </w:r>
+          </w:p>
+        </w:tc>
+        <w:tc>
+          <w:tcPr>
+            <w:tcW w:w="1350" w:type="dxa"/>
+          </w:tcPr>
+          <w:p>
+            <w:pPr>
+              <w:pStyle w:val="ad"/>
+              <w:ind w:firstLineChars="0" w:firstLine="0"/>
               <w:rPr>
                 <w:rFonts w:ascii="宋体" w:hAnsi="宋体" w:cs="Times New Roman"/>
                 <w:kern w:val="0"/>
                 <w:sz w:val="21"/>
               </w:rPr>
-              <w:t>赵唯皓</w:t>
-            </w:r>
-          </w:p>
-        </w:tc>
-        <w:tc>
-          <w:tcPr>
-            <w:tcW w:w="1425" w:type="dxa"/>
+            </w:pPr>
+            <w:r>
+              <w:rPr>
+                <w:rFonts w:ascii="宋体" w:hAnsi="宋体" w:cs="Times New Roman" w:hint="eastAsia"/>
+                <w:kern w:val="0"/>
+                <w:sz w:val="21"/>
+              </w:rPr>
+              <w:t>文档管理</w:t>
+            </w:r>
+            <w:r>
+              <w:rPr>
+                <w:rFonts w:ascii="宋体" w:hAnsi="宋体" w:cs="Times New Roman" w:hint="eastAsia"/>
+                <w:kern w:val="0"/>
+                <w:sz w:val="21"/>
+              </w:rPr>
+              <w:t>/文档制作</w:t>
+            </w:r>
+          </w:p>
+        </w:tc>
+        <w:tc>
+          <w:tcPr>
+            <w:tcW w:w="2820" w:type="dxa"/>
           </w:tcPr>
           <w:p>
             <w:pPr>
@@ -11390,23 +11522,53 @@
                 <w:kern w:val="0"/>
                 <w:sz w:val="21"/>
               </w:rPr>
-              <w:t>软工1602</w:t>
-            </w:r>
-          </w:p>
-        </w:tc>
-        <w:tc>
-          <w:tcPr>
-            <w:tcW w:w="1350" w:type="dxa"/>
-          </w:tcPr>
+              <w:t>电话：</w:t>
+            </w:r>
+            <w:r>
+              <w:rPr>
+                <w:rFonts w:ascii="宋体" w:hAnsi="宋体" w:cs="Times New Roman"/>
+                <w:kern w:val="0"/>
+                <w:sz w:val="21"/>
+              </w:rPr>
+              <w:t>15958144825</w:t>
+            </w:r>
+          </w:p>
           <w:p>
             <w:pPr>
               <w:pStyle w:val="ad"/>
               <w:ind w:firstLineChars="0" w:firstLine="0"/>
               <w:rPr>
+                <w:rFonts w:ascii="宋体" w:hAnsi="宋体" w:cs="Times New Roman"/>
+                <w:kern w:val="0"/>
+                <w:sz w:val="21"/>
+              </w:rPr>
+            </w:pPr>
+            <w:r>
+              <w:rPr>
                 <w:rFonts w:ascii="宋体" w:hAnsi="宋体" w:cs="Times New Roman" w:hint="eastAsia"/>
                 <w:kern w:val="0"/>
                 <w:sz w:val="21"/>
               </w:rPr>
+              <w:t>微信：</w:t>
+            </w:r>
+            <w:r>
+              <w:rPr>
+                <w:rFonts w:ascii="宋体" w:hAnsi="宋体" w:cs="Times New Roman"/>
+                <w:kern w:val="0"/>
+                <w:sz w:val="21"/>
+              </w:rPr>
+              <w:t>mashiroshinku</w:t>
+            </w:r>
+          </w:p>
+          <w:p>
+            <w:pPr>
+              <w:pStyle w:val="ad"/>
+              <w:ind w:firstLineChars="0" w:firstLine="0"/>
+              <w:rPr>
+                <w:rFonts w:ascii="宋体" w:hAnsi="宋体" w:cs="Times New Roman"/>
+                <w:kern w:val="0"/>
+                <w:sz w:val="21"/>
+              </w:rPr>
             </w:pPr>
             <w:r>
               <w:rPr>
@@ -11414,131 +11576,37 @@
                 <w:kern w:val="0"/>
                 <w:sz w:val="21"/>
               </w:rPr>
-              <w:t>文档管理</w:t>
-            </w:r>
+              <w:t>邮箱：31601417@stu.zucc.edu.cn</w:t>
+            </w:r>
+          </w:p>
+        </w:tc>
+        <w:tc>
+          <w:tcPr>
+            <w:tcW w:w="2344" w:type="dxa"/>
+          </w:tcPr>
+          <w:p>
+            <w:pPr>
+              <w:pStyle w:val="ad"/>
+              <w:ind w:firstLineChars="0" w:firstLine="0"/>
+              <w:rPr>
+                <w:rFonts w:ascii="宋体" w:hAnsi="宋体" w:cs="Times New Roman"/>
+                <w:kern w:val="0"/>
+                <w:sz w:val="21"/>
+              </w:rPr>
+            </w:pPr>
             <w:r>
               <w:rPr>
                 <w:rFonts w:ascii="宋体" w:hAnsi="宋体" w:cs="Times New Roman" w:hint="eastAsia"/>
                 <w:kern w:val="0"/>
                 <w:sz w:val="21"/>
               </w:rPr>
-              <w:t>/文档制作</w:t>
-            </w:r>
-          </w:p>
-        </w:tc>
-        <w:tc>
-          <w:tcPr>
-            <w:tcW w:w="2820" w:type="dxa"/>
-          </w:tcPr>
-          <w:p>
-            <w:pPr>
-              <w:pStyle w:val="ad"/>
-              <w:ind w:firstLineChars="0" w:firstLine="0"/>
-              <w:rPr>
-                <w:rFonts w:ascii="宋体" w:hAnsi="宋体" w:cs="Times New Roman" w:hint="eastAsia"/>
-                <w:kern w:val="0"/>
-                <w:sz w:val="21"/>
-              </w:rPr>
-            </w:pPr>
-            <w:r>
-              <w:rPr>
-                <w:rFonts w:ascii="宋体" w:hAnsi="宋体" w:cs="Times New Roman" w:hint="eastAsia"/>
-                <w:kern w:val="0"/>
-                <w:sz w:val="21"/>
-              </w:rPr>
-              <w:t>电话：</w:t>
-            </w:r>
-            <w:r>
-              <w:rPr>
-                <w:rFonts w:ascii="宋体" w:hAnsi="宋体" w:cs="Times New Roman"/>
-                <w:kern w:val="0"/>
-                <w:sz w:val="21"/>
-              </w:rPr>
-              <w:t>15958144825</w:t>
-            </w:r>
-          </w:p>
-          <w:p>
-            <w:pPr>
-              <w:pStyle w:val="ad"/>
-              <w:ind w:firstLineChars="0" w:firstLine="0"/>
-              <w:rPr>
-                <w:rFonts w:ascii="宋体" w:hAnsi="宋体" w:cs="Times New Roman" w:hint="eastAsia"/>
-                <w:kern w:val="0"/>
-                <w:sz w:val="21"/>
-              </w:rPr>
-            </w:pPr>
-            <w:r>
-              <w:rPr>
-                <w:rFonts w:ascii="宋体" w:hAnsi="宋体" w:cs="Times New Roman" w:hint="eastAsia"/>
-                <w:kern w:val="0"/>
-                <w:sz w:val="21"/>
-              </w:rPr>
-              <w:t>微信：</w:t>
-            </w:r>
-            <w:proofErr w:type="spellStart"/>
-            <w:r>
-              <w:rPr>
-                <w:rFonts w:ascii="宋体" w:hAnsi="宋体" w:cs="Times New Roman"/>
-                <w:kern w:val="0"/>
-                <w:sz w:val="21"/>
-              </w:rPr>
-              <w:t>mashiroshinku</w:t>
-            </w:r>
-            <w:proofErr w:type="spellEnd"/>
-          </w:p>
-          <w:p>
-            <w:pPr>
-              <w:pStyle w:val="ad"/>
-              <w:ind w:firstLineChars="0" w:firstLine="0"/>
-              <w:rPr>
-                <w:rFonts w:ascii="宋体" w:hAnsi="宋体" w:cs="Times New Roman" w:hint="eastAsia"/>
-                <w:kern w:val="0"/>
-                <w:sz w:val="21"/>
-              </w:rPr>
-            </w:pPr>
-            <w:r>
-              <w:rPr>
-                <w:rFonts w:ascii="宋体" w:hAnsi="宋体" w:cs="Times New Roman" w:hint="eastAsia"/>
-                <w:kern w:val="0"/>
-                <w:sz w:val="21"/>
-              </w:rPr>
-              <w:t>邮箱：31601417@stu.zucc.edu.cn</w:t>
-            </w:r>
-          </w:p>
-        </w:tc>
-        <w:tc>
-          <w:tcPr>
-            <w:tcW w:w="2344" w:type="dxa"/>
-          </w:tcPr>
-          <w:p>
-            <w:pPr>
-              <w:pStyle w:val="ad"/>
-              <w:ind w:firstLineChars="0" w:firstLine="0"/>
-              <w:rPr>
-                <w:rFonts w:ascii="宋体" w:hAnsi="宋体" w:cs="Times New Roman" w:hint="eastAsia"/>
-                <w:kern w:val="0"/>
-                <w:sz w:val="21"/>
-              </w:rPr>
-            </w:pPr>
-            <w:r>
-              <w:rPr>
-                <w:rFonts w:ascii="宋体" w:hAnsi="宋体" w:cs="Times New Roman" w:hint="eastAsia"/>
-                <w:kern w:val="0"/>
-                <w:sz w:val="21"/>
-              </w:rPr>
               <w:t>整理需求分析并撰写需求分析报告、维护并及时修改和发布已更新技术文档、参与软件设计开发/对文档进行审阅并给项目经理提出修改意见。</w:t>
             </w:r>
           </w:p>
         </w:tc>
       </w:tr>
     </w:tbl>
-    <w:p>
-      <w:pPr>
-        <w:rPr>
-          <w:rFonts w:hint="eastAsia"/>
-        </w:rPr>
-      </w:pPr>
-    </w:p>
+    <w:p/>
     <w:p>
       <w:pPr>
         <w:pStyle w:val="2"/>
@@ -11549,7 +11617,7 @@
           <w:szCs w:val="28"/>
         </w:rPr>
       </w:pPr>
-      <w:bookmarkStart w:id="21" w:name="_Toc527301165"/>
+      <w:bookmarkStart w:id="22" w:name="_Toc527301165"/>
       <w:r>
         <w:rPr>
           <w:b w:val="0"/>
@@ -11566,7 +11634,7 @@
         </w:rPr>
         <w:t>人员分工</w:t>
       </w:r>
-      <w:bookmarkEnd w:id="21"/>
+      <w:bookmarkEnd w:id="22"/>
     </w:p>
     <w:tbl>
       <w:tblPr>
@@ -11763,7 +11831,6 @@
               </w:rPr>
               <w:t>，</w:t>
             </w:r>
-            <w:proofErr w:type="spellStart"/>
             <w:r>
               <w:rPr>
                 <w:rFonts w:hint="eastAsia"/>
@@ -11773,7 +11840,6 @@
             <w:r>
               <w:t>t</w:t>
             </w:r>
-            <w:proofErr w:type="spellEnd"/>
             <w:r>
               <w:rPr>
                 <w:rFonts w:hint="eastAsia"/>
@@ -11811,14 +11877,12 @@
               </w:rPr>
               <w:t>，数据加载分析、数据交换、安装程序、安装手册，项目有关</w:t>
             </w:r>
-            <w:proofErr w:type="spellStart"/>
             <w:r>
               <w:rPr>
                 <w:rFonts w:hint="eastAsia"/>
               </w:rPr>
               <w:t>ppt</w:t>
             </w:r>
-            <w:proofErr w:type="spellEnd"/>
             <w:r>
               <w:rPr>
                 <w:rFonts w:hint="eastAsia"/>
@@ -12131,7 +12195,7 @@
           <w:szCs w:val="28"/>
         </w:rPr>
       </w:pPr>
-      <w:bookmarkStart w:id="22" w:name="_Toc527301166"/>
+      <w:bookmarkStart w:id="23" w:name="_Toc527301166"/>
       <w:r>
         <w:rPr>
           <w:b w:val="0"/>
@@ -12148,7 +12212,7 @@
         </w:rPr>
         <w:t>协作与沟通</w:t>
       </w:r>
-      <w:bookmarkEnd w:id="22"/>
+      <w:bookmarkEnd w:id="23"/>
     </w:p>
     <w:p>
       <w:pPr>
@@ -12157,14 +12221,14 @@
           <w:i w:val="0"/>
         </w:rPr>
       </w:pPr>
-      <w:bookmarkStart w:id="23" w:name="_Toc527301167"/>
+      <w:bookmarkStart w:id="24" w:name="_Toc527301167"/>
       <w:r>
         <w:rPr>
           <w:i w:val="0"/>
         </w:rPr>
         <w:t>3.3.1 项目团队内部协作</w:t>
       </w:r>
-      <w:bookmarkEnd w:id="23"/>
+      <w:bookmarkEnd w:id="24"/>
     </w:p>
     <w:p>
       <w:pPr>
@@ -12209,15 +12273,7 @@
         <w:rPr>
           <w:rFonts w:hint="eastAsia"/>
         </w:rPr>
-        <w:t>沟通方式：例会</w:t>
-      </w:r>
-      <w:bookmarkStart w:id="24" w:name="_GoBack"/>
-      <w:bookmarkEnd w:id="24"/>
-      <w:r>
-        <w:rPr>
-          <w:rFonts w:hint="eastAsia"/>
-        </w:rPr>
-        <w:t>。</w:t>
+        <w:t>沟通方式：例会。</w:t>
       </w:r>
     </w:p>
     <w:p>
@@ -13473,14 +13529,12 @@
               </w:rPr>
               <w:t>初步项目计划书及</w:t>
             </w:r>
-            <w:proofErr w:type="spellStart"/>
             <w:r>
               <w:rPr>
                 <w:rFonts w:hint="eastAsia"/>
               </w:rPr>
               <w:t>ppt</w:t>
             </w:r>
-            <w:proofErr w:type="spellEnd"/>
             <w:r>
               <w:rPr>
                 <w:rFonts w:hint="eastAsia"/>
@@ -15708,14 +15762,12 @@
         </w:rPr>
         <w:t>、</w:t>
       </w:r>
-      <w:proofErr w:type="spellStart"/>
       <w:r>
         <w:rPr>
           <w:rFonts w:hint="eastAsia"/>
         </w:rPr>
         <w:t>php</w:t>
       </w:r>
-      <w:proofErr w:type="spellEnd"/>
       <w:r>
         <w:rPr>
           <w:rFonts w:hint="eastAsia"/>
@@ -15847,51 +15899,31 @@
         </w:rPr>
         <w:t>）依合同规定编制分包工程的预算、</w:t>
       </w:r>
-      <w:r>
-        <w:fldChar w:fldCharType="begin"/>
-      </w:r>
-      <w:r>
-        <w:instrText xml:space="preserve"> HYPERLINK "https://baike.baidu.com/item/%E6%96%BD%E5%B7%A5%E6%96%B9%E6%A1%88/745281" \t "https://baike.baidu.com/item/%E5%88%86%E5%8C%85%E5%95%86/_blank" </w:instrText>
-      </w:r>
-      <w:r>
-        <w:fldChar w:fldCharType="separate"/>
-      </w:r>
-      <w:r>
-        <w:rPr>
-          <w:rFonts w:hint="eastAsia"/>
-        </w:rPr>
-        <w:t>软件实施</w:t>
-      </w:r>
-      <w:r>
-        <w:t>方案</w:t>
-      </w:r>
-      <w:r>
-        <w:fldChar w:fldCharType="end"/>
-      </w:r>
+      <w:hyperlink r:id="rId15" w:tgtFrame="https://baike.baidu.com/item/%E5%88%86%E5%8C%85%E5%95%86/_blank" w:history="1">
+        <w:r>
+          <w:rPr>
+            <w:rFonts w:hint="eastAsia"/>
+          </w:rPr>
+          <w:t>软件实施</w:t>
+        </w:r>
+        <w:r>
+          <w:t>方案</w:t>
+        </w:r>
+      </w:hyperlink>
       <w:r>
         <w:t>、</w:t>
       </w:r>
-      <w:r>
-        <w:fldChar w:fldCharType="begin"/>
-      </w:r>
-      <w:r>
-        <w:instrText xml:space="preserve"> HYPERLINK "https://baike.baidu.com/item/%E6%96%BD%E5%B7%A5%E8%BF%9B%E5%BA%A6%E8%AE%A1%E5%88%92/6802367" \t "https://baike.baidu.com/item/%E5%88%86%E5%8C%85%E5%95%86/_blank" </w:instrText>
-      </w:r>
-      <w:r>
-        <w:fldChar w:fldCharType="separate"/>
-      </w:r>
-      <w:r>
-        <w:rPr>
-          <w:rFonts w:hint="eastAsia"/>
-        </w:rPr>
-        <w:t>软件开发</w:t>
-      </w:r>
-      <w:r>
-        <w:t>进度计划</w:t>
-      </w:r>
-      <w:r>
-        <w:fldChar w:fldCharType="end"/>
-      </w:r>
+      <w:hyperlink r:id="rId16" w:tgtFrame="https://baike.baidu.com/item/%E5%88%86%E5%8C%85%E5%95%86/_blank" w:history="1">
+        <w:r>
+          <w:rPr>
+            <w:rFonts w:hint="eastAsia"/>
+          </w:rPr>
+          <w:t>软件开发</w:t>
+        </w:r>
+        <w:r>
+          <w:t>进度计划</w:t>
+        </w:r>
+      </w:hyperlink>
       <w:r>
         <w:t>，参加总包商的综合平衡；（</w:t>
       </w:r>
@@ -16867,13 +16899,8 @@
         <w:t xml:space="preserve">IBM Rational Rose  </w:t>
       </w:r>
       <w:r>
-        <w:t xml:space="preserve">IBM Rational </w:t>
-      </w:r>
-      <w:proofErr w:type="spellStart"/>
-      <w:r>
-        <w:t>RequisitePro</w:t>
-      </w:r>
-      <w:proofErr w:type="spellEnd"/>
+        <w:t>IBM Rational RequisitePro</w:t>
+      </w:r>
       <w:r>
         <w:rPr>
           <w:rFonts w:hint="eastAsia"/>
@@ -16907,13 +16934,8 @@
         </w:rPr>
         <w:t xml:space="preserve"> </w:t>
       </w:r>
-      <w:proofErr w:type="spellStart"/>
-      <w:r>
-        <w:t>Git</w:t>
-      </w:r>
-      <w:proofErr w:type="spellEnd"/>
-      <w:r>
-        <w:t xml:space="preserve"> / CVS</w:t>
+      <w:r>
+        <w:t>Git / CVS</w:t>
       </w:r>
       <w:r>
         <w:t xml:space="preserve"> </w:t>
@@ -16924,13 +16946,8 @@
         </w:rPr>
         <w:t xml:space="preserve"> </w:t>
       </w:r>
-      <w:proofErr w:type="spellStart"/>
-      <w:r>
-        <w:t>Axure</w:t>
-      </w:r>
-      <w:proofErr w:type="spellEnd"/>
-      <w:r>
-        <w:t xml:space="preserve"> RP</w:t>
+      <w:r>
+        <w:t>Axure RP</w:t>
       </w:r>
     </w:p>
     <w:p>
@@ -17678,49 +17695,7 @@
         <w:rPr>
           <w:rFonts w:ascii="宋体" w:hAnsi="宋体" w:hint="eastAsia"/>
         </w:rPr>
-        <w:t>Web和JavaScript编程，</w:t>
-      </w:r>
-      <w:proofErr w:type="spellStart"/>
-      <w:r>
-        <w:rPr>
-          <w:rFonts w:ascii="宋体" w:hAnsi="宋体" w:hint="eastAsia"/>
-        </w:rPr>
-        <w:t>AxureRP</w:t>
-      </w:r>
-      <w:proofErr w:type="spellEnd"/>
-      <w:r>
-        <w:rPr>
-          <w:rFonts w:ascii="宋体" w:hAnsi="宋体" w:hint="eastAsia"/>
-        </w:rPr>
-        <w:t xml:space="preserve">、Photoshop、Net平台，SQL </w:t>
-      </w:r>
-      <w:proofErr w:type="spellStart"/>
-      <w:r>
-        <w:rPr>
-          <w:rFonts w:ascii="宋体" w:hAnsi="宋体" w:hint="eastAsia"/>
-        </w:rPr>
-        <w:t>Sever</w:t>
-      </w:r>
-      <w:proofErr w:type="spellEnd"/>
-      <w:r>
-        <w:rPr>
-          <w:rFonts w:ascii="宋体" w:hAnsi="宋体" w:hint="eastAsia"/>
-        </w:rPr>
-        <w:t xml:space="preserve"> 2005，Word及</w:t>
-      </w:r>
-      <w:proofErr w:type="spellStart"/>
-      <w:r>
-        <w:rPr>
-          <w:rFonts w:ascii="宋体" w:hAnsi="宋体" w:hint="eastAsia"/>
-        </w:rPr>
-        <w:t>Powerpoint</w:t>
-      </w:r>
-      <w:proofErr w:type="spellEnd"/>
-      <w:r>
-        <w:rPr>
-          <w:rFonts w:ascii="宋体" w:hAnsi="宋体" w:hint="eastAsia"/>
-        </w:rPr>
-        <w:t>，开发工具的debug工具。</w:t>
+        <w:t>Web和JavaScript编程，AxureRP、Photoshop、Net平台，SQL Sever 2005，Word及Powerpoint，开发工具的debug工具。</w:t>
       </w:r>
       <w:r>
         <w:rPr>
@@ -17890,7 +17865,7 @@
         <w:rStyle w:val="a4"/>
         <w:noProof/>
       </w:rPr>
-      <w:t>10</w:t>
+      <w:t>2</w:t>
     </w:r>
     <w:r>
       <w:rPr>
@@ -21119,7 +21094,7 @@
 </file>
 
 <file path=customXml/itemProps1.xml><?xml version="1.0" encoding="utf-8"?>
-<ds:datastoreItem xmlns:ds="http://schemas.openxmlformats.org/officeDocument/2006/customXml" ds:itemID="{F674547B-6463-D540-B2CD-26744D396566}">
+<ds:datastoreItem xmlns:ds="http://schemas.openxmlformats.org/officeDocument/2006/customXml" ds:itemID="{9504A338-F1C9-8A4D-B551-8C98CAE50467}">
   <ds:schemaRefs>
     <ds:schemaRef ds:uri="http://schemas.openxmlformats.org/officeDocument/2006/bibliography"/>
   </ds:schemaRefs>
